--- a/Lab2/deliverables/Lab2-Report.docx
+++ b/Lab2/deliverables/Lab2-Report.docx
@@ -19,17 +19,24 @@
           <w:b/>
           <w:color w:val="000000"/>
         </w:rPr>
+        <w:t xml:space="preserve">1.0 </w:t>
+      </w:r>
+      <w:r>
+        <w:rPr>
+          <w:rFonts w:ascii="Times New Roman" w:hAnsi="Times New Roman"/>
+          <w:b/>
+          <w:color w:val="000000"/>
+        </w:rPr>
         <w:t>Objective</w:t>
       </w:r>
       <w:r>
         <w:rPr>
           <w:rFonts w:ascii="Times New Roman" w:hAnsi="Times New Roman"/>
+          <w:b/>
           <w:color w:val="000000"/>
         </w:rPr>
         <w:t>s</w:t>
       </w:r>
-      <w:bookmarkStart w:id="0" w:name="_GoBack"/>
-      <w:bookmarkEnd w:id="0"/>
       <w:r>
         <w:rPr>
           <w:rFonts w:ascii="Times New Roman" w:hAnsi="Times New Roman"/>
@@ -225,6 +232,583 @@
         </w:rPr>
         <w:tab/>
         <w:t>• Get an early start on Lab 3, by writing a line drawing function.</w:t>
+      </w:r>
+    </w:p>
+    <w:p>
+      <w:pPr>
+        <w:tabs>
+          <w:tab w:val="left" w:pos="720"/>
+        </w:tabs>
+        <w:jc w:val="both"/>
+        <w:rPr>
+          <w:rFonts w:ascii="Times New Roman" w:hAnsi="Times New Roman"/>
+          <w:color w:val="000000"/>
+        </w:rPr>
+      </w:pPr>
+    </w:p>
+    <w:p>
+      <w:pPr>
+        <w:rPr>
+          <w:b/>
+        </w:rPr>
+      </w:pPr>
+      <w:r>
+        <w:rPr>
+          <w:b/>
+        </w:rPr>
+        <w:t>2.0 Analysis and Discussion</w:t>
+      </w:r>
+    </w:p>
+    <w:p>
+      <w:pPr>
+        <w:rPr>
+          <w:b/>
+        </w:rPr>
+      </w:pPr>
+    </w:p>
+    <w:p>
+      <w:pPr>
+        <w:rPr>
+          <w:b/>
+        </w:rPr>
+      </w:pPr>
+      <w:r>
+        <w:rPr>
+          <w:b/>
+        </w:rPr>
+        <w:t>Procedure A:</w:t>
+      </w:r>
+    </w:p>
+    <w:p>
+      <w:r>
+        <w:rPr>
+          <w:noProof/>
+        </w:rPr>
+        <w:drawing>
+          <wp:inline distT="0" distB="0" distL="0" distR="0" wp14:anchorId="0E6F5EBC" wp14:editId="712FC756">
+            <wp:extent cx="3701779" cy="2776928"/>
+            <wp:effectExtent l="0" t="0" r="0" b="4445"/>
+            <wp:docPr id="1" name="Picture 1"/>
+            <wp:cNvGraphicFramePr>
+              <a:graphicFrameLocks xmlns:a="http://schemas.openxmlformats.org/drawingml/2006/main" noChangeAspect="1"/>
+            </wp:cNvGraphicFramePr>
+            <a:graphic xmlns:a="http://schemas.openxmlformats.org/drawingml/2006/main">
+              <a:graphicData uri="http://schemas.openxmlformats.org/drawingml/2006/picture">
+                <pic:pic xmlns:pic="http://schemas.openxmlformats.org/drawingml/2006/picture">
+                  <pic:nvPicPr>
+                    <pic:cNvPr id="0" name="Picture 1"/>
+                    <pic:cNvPicPr>
+                      <a:picLocks noChangeAspect="1" noChangeArrowheads="1"/>
+                    </pic:cNvPicPr>
+                  </pic:nvPicPr>
+                  <pic:blipFill>
+                    <a:blip r:embed="rId5" cstate="print">
+                      <a:extLst>
+                        <a:ext uri="{28A0092B-C50C-407E-A947-70E740481C1C}">
+                          <a14:useLocalDpi xmlns:a14="http://schemas.microsoft.com/office/drawing/2010/main" val="0"/>
+                        </a:ext>
+                      </a:extLst>
+                    </a:blip>
+                    <a:srcRect/>
+                    <a:stretch>
+                      <a:fillRect/>
+                    </a:stretch>
+                  </pic:blipFill>
+                  <pic:spPr bwMode="auto">
+                    <a:xfrm>
+                      <a:off x="0" y="0"/>
+                      <a:ext cx="3705752" cy="2779909"/>
+                    </a:xfrm>
+                    <a:prstGeom prst="rect">
+                      <a:avLst/>
+                    </a:prstGeom>
+                    <a:noFill/>
+                    <a:ln>
+                      <a:noFill/>
+                    </a:ln>
+                  </pic:spPr>
+                </pic:pic>
+              </a:graphicData>
+            </a:graphic>
+          </wp:inline>
+        </w:drawing>
+      </w:r>
+    </w:p>
+    <w:p/>
+    <w:p/>
+    <w:p>
+      <w:pPr>
+        <w:rPr>
+          <w:b/>
+        </w:rPr>
+      </w:pPr>
+      <w:r>
+        <w:rPr>
+          <w:b/>
+        </w:rPr>
+        <w:t>Procedure B:</w:t>
+      </w:r>
+    </w:p>
+    <w:p>
+      <w:r>
+        <w:rPr>
+          <w:noProof/>
+        </w:rPr>
+        <w:drawing>
+          <wp:inline distT="0" distB="0" distL="0" distR="0" wp14:anchorId="1EA506BB" wp14:editId="35A47F20">
+            <wp:extent cx="3785016" cy="2839369"/>
+            <wp:effectExtent l="0" t="0" r="6350" b="0"/>
+            <wp:docPr id="2" name="Picture 2"/>
+            <wp:cNvGraphicFramePr>
+              <a:graphicFrameLocks xmlns:a="http://schemas.openxmlformats.org/drawingml/2006/main" noChangeAspect="1"/>
+            </wp:cNvGraphicFramePr>
+            <a:graphic xmlns:a="http://schemas.openxmlformats.org/drawingml/2006/main">
+              <a:graphicData uri="http://schemas.openxmlformats.org/drawingml/2006/picture">
+                <pic:pic xmlns:pic="http://schemas.openxmlformats.org/drawingml/2006/picture">
+                  <pic:nvPicPr>
+                    <pic:cNvPr id="0" name="Picture 2"/>
+                    <pic:cNvPicPr>
+                      <a:picLocks noChangeAspect="1" noChangeArrowheads="1"/>
+                    </pic:cNvPicPr>
+                  </pic:nvPicPr>
+                  <pic:blipFill>
+                    <a:blip r:embed="rId6" cstate="print">
+                      <a:extLst>
+                        <a:ext uri="{28A0092B-C50C-407E-A947-70E740481C1C}">
+                          <a14:useLocalDpi xmlns:a14="http://schemas.microsoft.com/office/drawing/2010/main" val="0"/>
+                        </a:ext>
+                      </a:extLst>
+                    </a:blip>
+                    <a:srcRect/>
+                    <a:stretch>
+                      <a:fillRect/>
+                    </a:stretch>
+                  </pic:blipFill>
+                  <pic:spPr bwMode="auto">
+                    <a:xfrm>
+                      <a:off x="0" y="0"/>
+                      <a:ext cx="3786996" cy="2840854"/>
+                    </a:xfrm>
+                    <a:prstGeom prst="rect">
+                      <a:avLst/>
+                    </a:prstGeom>
+                    <a:noFill/>
+                    <a:ln>
+                      <a:noFill/>
+                    </a:ln>
+                  </pic:spPr>
+                </pic:pic>
+              </a:graphicData>
+            </a:graphic>
+          </wp:inline>
+        </w:drawing>
+      </w:r>
+    </w:p>
+    <w:p>
+      <w:r>
+        <w:rPr>
+          <w:noProof/>
+        </w:rPr>
+        <w:lastRenderedPageBreak/>
+        <w:drawing>
+          <wp:inline distT="0" distB="0" distL="0" distR="0" wp14:anchorId="4EC1CD1D" wp14:editId="014FDF2C">
+            <wp:extent cx="3901245" cy="2926559"/>
+            <wp:effectExtent l="0" t="0" r="4445" b="7620"/>
+            <wp:docPr id="3" name="Picture 3"/>
+            <wp:cNvGraphicFramePr>
+              <a:graphicFrameLocks xmlns:a="http://schemas.openxmlformats.org/drawingml/2006/main" noChangeAspect="1"/>
+            </wp:cNvGraphicFramePr>
+            <a:graphic xmlns:a="http://schemas.openxmlformats.org/drawingml/2006/main">
+              <a:graphicData uri="http://schemas.openxmlformats.org/drawingml/2006/picture">
+                <pic:pic xmlns:pic="http://schemas.openxmlformats.org/drawingml/2006/picture">
+                  <pic:nvPicPr>
+                    <pic:cNvPr id="0" name="Picture 3"/>
+                    <pic:cNvPicPr>
+                      <a:picLocks noChangeAspect="1" noChangeArrowheads="1"/>
+                    </pic:cNvPicPr>
+                  </pic:nvPicPr>
+                  <pic:blipFill>
+                    <a:blip r:embed="rId7" cstate="print">
+                      <a:extLst>
+                        <a:ext uri="{28A0092B-C50C-407E-A947-70E740481C1C}">
+                          <a14:useLocalDpi xmlns:a14="http://schemas.microsoft.com/office/drawing/2010/main" val="0"/>
+                        </a:ext>
+                      </a:extLst>
+                    </a:blip>
+                    <a:srcRect/>
+                    <a:stretch>
+                      <a:fillRect/>
+                    </a:stretch>
+                  </pic:blipFill>
+                  <pic:spPr bwMode="auto">
+                    <a:xfrm>
+                      <a:off x="0" y="0"/>
+                      <a:ext cx="3906134" cy="2930227"/>
+                    </a:xfrm>
+                    <a:prstGeom prst="rect">
+                      <a:avLst/>
+                    </a:prstGeom>
+                    <a:noFill/>
+                    <a:ln>
+                      <a:noFill/>
+                    </a:ln>
+                  </pic:spPr>
+                </pic:pic>
+              </a:graphicData>
+            </a:graphic>
+          </wp:inline>
+        </w:drawing>
+      </w:r>
+    </w:p>
+    <w:p/>
+    <w:p>
+      <w:pPr>
+        <w:rPr>
+          <w:b/>
+        </w:rPr>
+      </w:pPr>
+      <w:r>
+        <w:rPr>
+          <w:b/>
+        </w:rPr>
+        <w:t>Procedure C:</w:t>
+      </w:r>
+    </w:p>
+    <w:p>
+      <w:r>
+        <w:t>PF2 is toggling incorrectly.</w:t>
+      </w:r>
+    </w:p>
+    <w:p>
+      <w:r>
+        <w:t>Steps that causes this to happen:</w:t>
+      </w:r>
+    </w:p>
+    <w:p>
+      <w:pPr>
+        <w:pStyle w:val="ListParagraph"/>
+        <w:numPr>
+          <w:ilvl w:val="0"/>
+          <w:numId w:val="2"/>
+        </w:numPr>
+      </w:pPr>
+      <w:r>
+        <w:t xml:space="preserve">Main function toggling PF1, </w:t>
+      </w:r>
+      <w:r>
+        <w:t xml:space="preserve">ISR happens before main function can store back the toggled value at </w:t>
+      </w:r>
+    </w:p>
+    <w:p>
+      <w:pPr>
+        <w:pStyle w:val="ListParagraph"/>
+        <w:numPr>
+          <w:ilvl w:val="0"/>
+          <w:numId w:val="2"/>
+        </w:numPr>
+      </w:pPr>
+      <w:r>
+        <w:t>ISR toggles PF2 and stores back the toggled value of Port F, then it returns to main program</w:t>
+      </w:r>
+    </w:p>
+    <w:p>
+      <w:pPr>
+        <w:pStyle w:val="ListParagraph"/>
+        <w:numPr>
+          <w:ilvl w:val="0"/>
+          <w:numId w:val="2"/>
+        </w:numPr>
+      </w:pPr>
+      <w:r>
+        <w:t>Main function continues and stores toggled value before ISR occurred</w:t>
+      </w:r>
+    </w:p>
+    <w:p>
+      <w:pPr>
+        <w:pStyle w:val="ListParagraph"/>
+        <w:numPr>
+          <w:ilvl w:val="0"/>
+          <w:numId w:val="2"/>
+        </w:numPr>
+      </w:pPr>
+      <w:r>
+        <w:t>The newly stored value overwrites the Port F values previously by the ISR.</w:t>
+      </w:r>
+    </w:p>
+    <w:p>
+      <w:r>
+        <w:t>To prevent this from happening, we can disable interrupt every time before we toggle change Port F in main.</w:t>
+      </w:r>
+    </w:p>
+    <w:p/>
+    <w:p/>
+    <w:p/>
+    <w:p/>
+    <w:p/>
+    <w:p/>
+    <w:p/>
+    <w:p>
+      <w:pPr>
+        <w:rPr>
+          <w:b/>
+        </w:rPr>
+      </w:pPr>
+      <w:r>
+        <w:rPr>
+          <w:b/>
+        </w:rPr>
+        <w:t>Procedure D:</w:t>
+      </w:r>
+    </w:p>
+    <w:p>
+      <w:r>
+        <w:t>time jitter with just the one sampling interrupt active: 6</w:t>
+      </w:r>
+    </w:p>
+    <w:p>
+      <w:r>
+        <w:t xml:space="preserve">time jitter with </w:t>
+      </w:r>
+      <w:r>
+        <w:t xml:space="preserve">three </w:t>
+      </w:r>
+      <w:r>
+        <w:t xml:space="preserve">sampling </w:t>
+      </w:r>
+      <w:r>
+        <w:t>interrupts</w:t>
+      </w:r>
+      <w:r>
+        <w:t xml:space="preserve"> active: </w:t>
+      </w:r>
+      <w:r>
+        <w:t>15</w:t>
+      </w:r>
+    </w:p>
+    <w:p/>
+    <w:p/>
+    <w:p/>
+    <w:p/>
+    <w:p/>
+    <w:p/>
+    <w:p/>
+    <w:p/>
+    <w:p>
+      <w:bookmarkStart w:id="0" w:name="_GoBack"/>
+      <w:bookmarkEnd w:id="0"/>
+    </w:p>
+    <w:p/>
+    <w:p/>
+    <w:p/>
+    <w:p/>
+    <w:p/>
+    <w:p/>
+    <w:p/>
+    <w:p/>
+    <w:p>
+      <w:pPr>
+        <w:rPr>
+          <w:b/>
+        </w:rPr>
+      </w:pPr>
+      <w:r>
+        <w:rPr>
+          <w:b/>
+        </w:rPr>
+        <w:lastRenderedPageBreak/>
+        <w:t>Procedure E:</w:t>
+      </w:r>
+    </w:p>
+    <w:p>
+      <w:r>
+        <w:rPr>
+          <w:noProof/>
+        </w:rPr>
+        <w:drawing>
+          <wp:inline distT="0" distB="0" distL="0" distR="0" wp14:anchorId="30FF6C27" wp14:editId="071CEA6B">
+            <wp:extent cx="5275603" cy="3956702"/>
+            <wp:effectExtent l="0" t="0" r="1270" b="5715"/>
+            <wp:docPr id="7" name="Picture 7"/>
+            <wp:cNvGraphicFramePr>
+              <a:graphicFrameLocks xmlns:a="http://schemas.openxmlformats.org/drawingml/2006/main" noChangeAspect="1"/>
+            </wp:cNvGraphicFramePr>
+            <a:graphic xmlns:a="http://schemas.openxmlformats.org/drawingml/2006/main">
+              <a:graphicData uri="http://schemas.openxmlformats.org/drawingml/2006/picture">
+                <pic:pic xmlns:pic="http://schemas.openxmlformats.org/drawingml/2006/picture">
+                  <pic:nvPicPr>
+                    <pic:cNvPr id="0" name="Picture 7"/>
+                    <pic:cNvPicPr>
+                      <a:picLocks noChangeAspect="1" noChangeArrowheads="1"/>
+                    </pic:cNvPicPr>
+                  </pic:nvPicPr>
+                  <pic:blipFill>
+                    <a:blip r:embed="rId8" cstate="print">
+                      <a:extLst>
+                        <a:ext uri="{28A0092B-C50C-407E-A947-70E740481C1C}">
+                          <a14:useLocalDpi xmlns:a14="http://schemas.microsoft.com/office/drawing/2010/main" val="0"/>
+                        </a:ext>
+                      </a:extLst>
+                    </a:blip>
+                    <a:srcRect/>
+                    <a:stretch>
+                      <a:fillRect/>
+                    </a:stretch>
+                  </pic:blipFill>
+                  <pic:spPr bwMode="auto">
+                    <a:xfrm>
+                      <a:off x="0" y="0"/>
+                      <a:ext cx="5276020" cy="3957015"/>
+                    </a:xfrm>
+                    <a:prstGeom prst="rect">
+                      <a:avLst/>
+                    </a:prstGeom>
+                    <a:noFill/>
+                    <a:ln>
+                      <a:noFill/>
+                    </a:ln>
+                  </pic:spPr>
+                </pic:pic>
+              </a:graphicData>
+            </a:graphic>
+          </wp:inline>
+        </w:drawing>
+      </w:r>
+    </w:p>
+    <w:p/>
+    <w:p/>
+    <w:p/>
+    <w:p/>
+    <w:p/>
+    <w:p/>
+    <w:p/>
+    <w:p/>
+    <w:p/>
+    <w:p/>
+    <w:p/>
+    <w:p/>
+    <w:p/>
+    <w:p/>
+    <w:p/>
+    <w:p/>
+    <w:p/>
+    <w:p/>
+    <w:p/>
+    <w:p/>
+    <w:p/>
+    <w:p/>
+    <w:p/>
+    <w:p/>
+    <w:p/>
+    <w:p/>
+    <w:p/>
+    <w:p/>
+    <w:p/>
+    <w:p/>
+    <w:p/>
+    <w:p>
+      <w:pPr>
+        <w:rPr>
+          <w:b/>
+        </w:rPr>
+      </w:pPr>
+      <w:r>
+        <w:rPr>
+          <w:b/>
+        </w:rPr>
+        <w:t>Procedure F:</w:t>
+      </w:r>
+    </w:p>
+    <w:p>
+      <w:pPr>
+        <w:rPr>
+          <w:b/>
+        </w:rPr>
+      </w:pPr>
+      <w:r>
+        <w:rPr>
+          <w:noProof/>
+        </w:rPr>
+        <w:drawing>
+          <wp:inline distT="0" distB="0" distL="0" distR="0" wp14:anchorId="38F3E4FC" wp14:editId="234210F3">
+            <wp:extent cx="5943600" cy="4458584"/>
+            <wp:effectExtent l="0" t="0" r="0" b="0"/>
+            <wp:docPr id="6" name="Picture 6"/>
+            <wp:cNvGraphicFramePr>
+              <a:graphicFrameLocks xmlns:a="http://schemas.openxmlformats.org/drawingml/2006/main" noChangeAspect="1"/>
+            </wp:cNvGraphicFramePr>
+            <a:graphic xmlns:a="http://schemas.openxmlformats.org/drawingml/2006/main">
+              <a:graphicData uri="http://schemas.openxmlformats.org/drawingml/2006/picture">
+                <pic:pic xmlns:pic="http://schemas.openxmlformats.org/drawingml/2006/picture">
+                  <pic:nvPicPr>
+                    <pic:cNvPr id="0" name="Picture 5"/>
+                    <pic:cNvPicPr>
+                      <a:picLocks noChangeAspect="1" noChangeArrowheads="1"/>
+                    </pic:cNvPicPr>
+                  </pic:nvPicPr>
+                  <pic:blipFill>
+                    <a:blip r:embed="rId9" cstate="print">
+                      <a:extLst>
+                        <a:ext uri="{28A0092B-C50C-407E-A947-70E740481C1C}">
+                          <a14:useLocalDpi xmlns:a14="http://schemas.microsoft.com/office/drawing/2010/main" val="0"/>
+                        </a:ext>
+                      </a:extLst>
+                    </a:blip>
+                    <a:srcRect/>
+                    <a:stretch>
+                      <a:fillRect/>
+                    </a:stretch>
+                  </pic:blipFill>
+                  <pic:spPr bwMode="auto">
+                    <a:xfrm>
+                      <a:off x="0" y="0"/>
+                      <a:ext cx="5943600" cy="4458584"/>
+                    </a:xfrm>
+                    <a:prstGeom prst="rect">
+                      <a:avLst/>
+                    </a:prstGeom>
+                    <a:noFill/>
+                    <a:ln>
+                      <a:noFill/>
+                    </a:ln>
+                  </pic:spPr>
+                </pic:pic>
+              </a:graphicData>
+            </a:graphic>
+          </wp:inline>
+        </w:drawing>
+      </w:r>
+    </w:p>
+    <w:p>
+      <w:pPr>
+        <w:rPr>
+          <w:b/>
+        </w:rPr>
+      </w:pPr>
+    </w:p>
+    <w:p>
+      <w:r>
+        <w:t>x64: 51</w:t>
+      </w:r>
+      <w:r>
+        <w:t>2</w:t>
+      </w:r>
+      <w:r>
+        <w:t xml:space="preserve"> us</w:t>
+      </w:r>
+    </w:p>
+    <w:p>
+      <w:r>
+        <w:t>x16: 124 us</w:t>
+      </w:r>
+    </w:p>
+    <w:p>
+      <w:r>
+        <w:t>x4: 33us</w:t>
+      </w:r>
+    </w:p>
+    <w:p>
+      <w:r>
+        <w:t>None: 10 us</w:t>
       </w:r>
     </w:p>
     <w:p/>
@@ -241,12 +825,12 @@
 <file path=word/numbering.xml><?xml version="1.0" encoding="utf-8"?>
 <w:numbering xmlns:wpc="http://schemas.microsoft.com/office/word/2010/wordprocessingCanvas" xmlns:cx="http://schemas.microsoft.com/office/drawing/2014/chartex" xmlns:cx1="http://schemas.microsoft.com/office/drawing/2015/9/8/chartex" xmlns:cx2="http://schemas.microsoft.com/office/drawing/2015/10/21/chartex" xmlns:cx3="http://schemas.microsoft.com/office/drawing/2016/5/9/chartex" xmlns:cx4="http://schemas.microsoft.com/office/drawing/2016/5/10/chartex" xmlns:cx5="http://schemas.microsoft.com/office/drawing/2016/5/11/chartex" xmlns:cx6="http://schemas.microsoft.com/office/drawing/2016/5/12/chartex" xmlns:cx7="http://schemas.microsoft.com/office/drawing/2016/5/13/chartex" xmlns:cx8="http://schemas.microsoft.com/office/drawing/2016/5/14/chartex" xmlns:mc="http://schemas.openxmlformats.org/markup-compatibility/2006" xmlns:aink="http://schemas.microsoft.com/office/drawing/2016/ink" xmlns:am3d="http://schemas.microsoft.com/office/drawing/2017/model3d" xmlns:o="urn:schemas-microsoft-com:office:office" xmlns:r="http://schemas.openxmlformats.org/officeDocument/2006/relationships" xmlns:m="http://schemas.openxmlformats.org/officeDocument/2006/math" xmlns:v="urn:schemas-microsoft-com:vml" xmlns:wp14="http://schemas.microsoft.com/office/word/2010/wordprocessingDrawing" xmlns:wp="http://schemas.openxmlformats.org/drawingml/2006/wordprocessingDrawing" xmlns:w10="urn:schemas-microsoft-com:office:word" xmlns:w="http://schemas.openxmlformats.org/wordprocessingml/2006/main" xmlns:w14="http://schemas.microsoft.com/office/word/2010/wordml" xmlns:w15="http://schemas.microsoft.com/office/word/2012/wordml" xmlns:w16cid="http://schemas.microsoft.com/office/word/2016/wordml/cid" xmlns:w16se="http://schemas.microsoft.com/office/word/2015/wordml/symex" xmlns:wpg="http://schemas.microsoft.com/office/word/2010/wordprocessingGroup" xmlns:wpi="http://schemas.microsoft.com/office/word/2010/wordprocessingInk" xmlns:wne="http://schemas.microsoft.com/office/word/2006/wordml" xmlns:wps="http://schemas.microsoft.com/office/word/2010/wordprocessingShape" mc:Ignorable="w14 w15 w16se w16cid wp14">
   <w:abstractNum w:abstractNumId="0" w15:restartNumberingAfterBreak="0">
-    <w:nsid w:val="64820C48"/>
+    <w:nsid w:val="40400A9F"/>
     <w:multiLevelType w:val="hybridMultilevel"/>
-    <w:tmpl w:val="4636EE2C"/>
-    <w:lvl w:ilvl="0" w:tplc="04090015">
+    <w:tmpl w:val="535686A8"/>
+    <w:lvl w:ilvl="0" w:tplc="0409000F">
       <w:start w:val="1"/>
-      <w:numFmt w:val="upperLetter"/>
+      <w:numFmt w:val="decimal"/>
       <w:lvlText w:val="%1."/>
       <w:lvlJc w:val="left"/>
       <w:pPr>
@@ -329,7 +913,99 @@
       </w:pPr>
     </w:lvl>
   </w:abstractNum>
+  <w:abstractNum w:abstractNumId="1" w15:restartNumberingAfterBreak="0">
+    <w:nsid w:val="64820C48"/>
+    <w:multiLevelType w:val="hybridMultilevel"/>
+    <w:tmpl w:val="4636EE2C"/>
+    <w:lvl w:ilvl="0" w:tplc="04090015">
+      <w:start w:val="1"/>
+      <w:numFmt w:val="upperLetter"/>
+      <w:lvlText w:val="%1."/>
+      <w:lvlJc w:val="left"/>
+      <w:pPr>
+        <w:ind w:left="720" w:hanging="360"/>
+      </w:pPr>
+      <w:rPr>
+        <w:rFonts w:hint="default"/>
+      </w:rPr>
+    </w:lvl>
+    <w:lvl w:ilvl="1" w:tplc="04090019" w:tentative="1">
+      <w:start w:val="1"/>
+      <w:numFmt w:val="lowerLetter"/>
+      <w:lvlText w:val="%2."/>
+      <w:lvlJc w:val="left"/>
+      <w:pPr>
+        <w:ind w:left="1440" w:hanging="360"/>
+      </w:pPr>
+    </w:lvl>
+    <w:lvl w:ilvl="2" w:tplc="0409001B" w:tentative="1">
+      <w:start w:val="1"/>
+      <w:numFmt w:val="lowerRoman"/>
+      <w:lvlText w:val="%3."/>
+      <w:lvlJc w:val="right"/>
+      <w:pPr>
+        <w:ind w:left="2160" w:hanging="180"/>
+      </w:pPr>
+    </w:lvl>
+    <w:lvl w:ilvl="3" w:tplc="0409000F" w:tentative="1">
+      <w:start w:val="1"/>
+      <w:numFmt w:val="decimal"/>
+      <w:lvlText w:val="%4."/>
+      <w:lvlJc w:val="left"/>
+      <w:pPr>
+        <w:ind w:left="2880" w:hanging="360"/>
+      </w:pPr>
+    </w:lvl>
+    <w:lvl w:ilvl="4" w:tplc="04090019" w:tentative="1">
+      <w:start w:val="1"/>
+      <w:numFmt w:val="lowerLetter"/>
+      <w:lvlText w:val="%5."/>
+      <w:lvlJc w:val="left"/>
+      <w:pPr>
+        <w:ind w:left="3600" w:hanging="360"/>
+      </w:pPr>
+    </w:lvl>
+    <w:lvl w:ilvl="5" w:tplc="0409001B" w:tentative="1">
+      <w:start w:val="1"/>
+      <w:numFmt w:val="lowerRoman"/>
+      <w:lvlText w:val="%6."/>
+      <w:lvlJc w:val="right"/>
+      <w:pPr>
+        <w:ind w:left="4320" w:hanging="180"/>
+      </w:pPr>
+    </w:lvl>
+    <w:lvl w:ilvl="6" w:tplc="0409000F" w:tentative="1">
+      <w:start w:val="1"/>
+      <w:numFmt w:val="decimal"/>
+      <w:lvlText w:val="%7."/>
+      <w:lvlJc w:val="left"/>
+      <w:pPr>
+        <w:ind w:left="5040" w:hanging="360"/>
+      </w:pPr>
+    </w:lvl>
+    <w:lvl w:ilvl="7" w:tplc="04090019" w:tentative="1">
+      <w:start w:val="1"/>
+      <w:numFmt w:val="lowerLetter"/>
+      <w:lvlText w:val="%8."/>
+      <w:lvlJc w:val="left"/>
+      <w:pPr>
+        <w:ind w:left="5760" w:hanging="360"/>
+      </w:pPr>
+    </w:lvl>
+    <w:lvl w:ilvl="8" w:tplc="0409001B" w:tentative="1">
+      <w:start w:val="1"/>
+      <w:numFmt w:val="lowerRoman"/>
+      <w:lvlText w:val="%9."/>
+      <w:lvlJc w:val="right"/>
+      <w:pPr>
+        <w:ind w:left="6480" w:hanging="180"/>
+      </w:pPr>
+    </w:lvl>
+  </w:abstractNum>
   <w:num w:numId="1">
+    <w:abstractNumId w:val="1"/>
+  </w:num>
+  <w:num w:numId="2">
     <w:abstractNumId w:val="0"/>
   </w:num>
 </w:numbering>
@@ -777,16 +1453,9 @@
     <w:qFormat/>
     <w:rsid w:val="000617A0"/>
     <w:pPr>
-      <w:spacing w:after="160" w:line="259" w:lineRule="auto"/>
       <w:ind w:left="720"/>
       <w:contextualSpacing/>
     </w:pPr>
-    <w:rPr>
-      <w:rFonts w:asciiTheme="minorHAnsi" w:eastAsiaTheme="minorEastAsia" w:hAnsiTheme="minorHAnsi" w:cstheme="minorBidi"/>
-      <w:sz w:val="22"/>
-      <w:szCs w:val="22"/>
-      <w:lang w:eastAsia="zh-CN"/>
-    </w:rPr>
   </w:style>
 </w:styles>
 </file>

--- a/Lab2/deliverables/Lab2-Report.docx
+++ b/Lab2/deliverables/Lab2-Report.docx
@@ -4,6 +4,11 @@
   <w:body>
     <w:p>
       <w:pPr>
+        <w:pStyle w:val="ListParagraph"/>
+        <w:numPr>
+          <w:ilvl w:val="0"/>
+          <w:numId w:val="9"/>
+        </w:numPr>
         <w:tabs>
           <w:tab w:val="left" w:pos="720"/>
         </w:tabs>
@@ -18,24 +23,9 @@
           <w:rFonts w:ascii="Times New Roman" w:hAnsi="Times New Roman"/>
           <w:b/>
           <w:color w:val="000000"/>
-        </w:rPr>
-        <w:t xml:space="preserve">1.0 </w:t>
-      </w:r>
-      <w:r>
-        <w:rPr>
-          <w:rFonts w:ascii="Times New Roman" w:hAnsi="Times New Roman"/>
-          <w:b/>
-          <w:color w:val="000000"/>
-        </w:rPr>
-        <w:t>Objective</w:t>
-      </w:r>
-      <w:r>
-        <w:rPr>
-          <w:rFonts w:ascii="Times New Roman" w:hAnsi="Times New Roman"/>
-          <w:b/>
-          <w:color w:val="000000"/>
-        </w:rPr>
-        <w:t>s</w:t>
+          <w:sz w:val="24"/>
+        </w:rPr>
+        <w:t>Objectives</w:t>
       </w:r>
       <w:r>
         <w:rPr>
@@ -43,33 +33,6 @@
           <w:color w:val="000000"/>
         </w:rPr>
         <w:tab/>
-        <w:t>• To develop software debugging techniques,</w:t>
-      </w:r>
-    </w:p>
-    <w:p>
-      <w:pPr>
-        <w:tabs>
-          <w:tab w:val="left" w:pos="720"/>
-        </w:tabs>
-        <w:rPr>
-          <w:rFonts w:ascii="Times New Roman" w:hAnsi="Times New Roman"/>
-          <w:color w:val="000000"/>
-        </w:rPr>
-      </w:pPr>
-      <w:r>
-        <w:rPr>
-          <w:rFonts w:ascii="Times New Roman" w:hAnsi="Times New Roman"/>
-          <w:color w:val="000000"/>
-        </w:rPr>
-        <w:tab/>
-      </w:r>
-      <w:r>
-        <w:rPr>
-          <w:rFonts w:ascii="Times New Roman" w:hAnsi="Times New Roman"/>
-          <w:color w:val="000000"/>
-        </w:rPr>
-        <w:tab/>
-        <w:t xml:space="preserve">    -  Performance debugging (dynamic or real time)</w:t>
       </w:r>
     </w:p>
     <w:p>
@@ -95,8 +58,7 @@
           <w:rFonts w:ascii="Times New Roman" w:hAnsi="Times New Roman"/>
           <w:color w:val="000000"/>
         </w:rPr>
-        <w:tab/>
-        <w:t xml:space="preserve">    -  Profiling (detection and visualization of program activity)</w:t>
+        <w:t>• To develop software debugging techniques,</w:t>
       </w:r>
     </w:p>
     <w:p>
@@ -116,14 +78,7 @@
           <w:color w:val="000000"/>
         </w:rPr>
         <w:tab/>
-      </w:r>
-      <w:r>
-        <w:rPr>
-          <w:rFonts w:ascii="Times New Roman" w:hAnsi="Times New Roman"/>
-          <w:color w:val="000000"/>
-        </w:rPr>
-        <w:tab/>
-        <w:t>• To dump time and data values into arrays</w:t>
+        <w:t xml:space="preserve">    -  Performance debugging (dynamic or real time)</w:t>
       </w:r>
     </w:p>
     <w:p>
@@ -143,14 +98,7 @@
           <w:color w:val="000000"/>
         </w:rPr>
         <w:tab/>
-      </w:r>
-      <w:r>
-        <w:rPr>
-          <w:rFonts w:ascii="Times New Roman" w:hAnsi="Times New Roman"/>
-          <w:color w:val="000000"/>
-        </w:rPr>
-        <w:tab/>
-        <w:t>• To learn how to use the oscilloscope and logic analyzer,</w:t>
+        <w:t xml:space="preserve">    -  Profiling (detection and visualization of program activity)</w:t>
       </w:r>
     </w:p>
     <w:p>
@@ -170,14 +118,7 @@
           <w:color w:val="000000"/>
         </w:rPr>
         <w:tab/>
-      </w:r>
-      <w:r>
-        <w:rPr>
-          <w:rFonts w:ascii="Times New Roman" w:hAnsi="Times New Roman"/>
-          <w:color w:val="000000"/>
-        </w:rPr>
-        <w:tab/>
-        <w:t>• To experience concepts of real time, probability mass function and Central Limit Theorem</w:t>
+        <w:t>• To dump time and data values into arrays</w:t>
       </w:r>
     </w:p>
     <w:p>
@@ -197,14 +138,7 @@
           <w:color w:val="000000"/>
         </w:rPr>
         <w:tab/>
-      </w:r>
-      <w:r>
-        <w:rPr>
-          <w:rFonts w:ascii="Times New Roman" w:hAnsi="Times New Roman"/>
-          <w:color w:val="000000"/>
-        </w:rPr>
-        <w:tab/>
-        <w:t>• To observe critical sections,</w:t>
+        <w:t>• To learn how to use the oscilloscope and logic analyzer,</w:t>
       </w:r>
     </w:p>
     <w:p>
@@ -224,14 +158,7 @@
           <w:color w:val="000000"/>
         </w:rPr>
         <w:tab/>
-      </w:r>
-      <w:r>
-        <w:rPr>
-          <w:rFonts w:ascii="Times New Roman" w:hAnsi="Times New Roman"/>
-          <w:color w:val="000000"/>
-        </w:rPr>
-        <w:tab/>
-        <w:t>• Get an early start on Lab 3, by writing a line drawing function.</w:t>
+        <w:t>• To experience concepts of real time, probability mass function and Central Limit Theorem</w:t>
       </w:r>
     </w:p>
     <w:p>
@@ -245,37 +172,1170 @@
           <w:color w:val="000000"/>
         </w:rPr>
       </w:pPr>
-    </w:p>
-    <w:p>
-      <w:pPr>
-        <w:rPr>
-          <w:b/>
-        </w:rPr>
-      </w:pPr>
-      <w:r>
-        <w:rPr>
-          <w:b/>
-        </w:rPr>
-        <w:t>2.0 Analysis and Discussion</w:t>
-      </w:r>
-    </w:p>
-    <w:p>
-      <w:pPr>
-        <w:rPr>
-          <w:b/>
-        </w:rPr>
-      </w:pPr>
-    </w:p>
-    <w:p>
-      <w:pPr>
-        <w:rPr>
-          <w:b/>
-        </w:rPr>
-      </w:pPr>
-      <w:r>
-        <w:rPr>
-          <w:b/>
-        </w:rPr>
+      <w:r>
+        <w:rPr>
+          <w:rFonts w:ascii="Times New Roman" w:hAnsi="Times New Roman"/>
+          <w:color w:val="000000"/>
+        </w:rPr>
+        <w:tab/>
+        <w:t>• To observe critical sections,</w:t>
+      </w:r>
+    </w:p>
+    <w:p>
+      <w:pPr>
+        <w:tabs>
+          <w:tab w:val="left" w:pos="720"/>
+        </w:tabs>
+        <w:jc w:val="both"/>
+        <w:rPr>
+          <w:rFonts w:ascii="Times New Roman" w:hAnsi="Times New Roman"/>
+          <w:color w:val="000000"/>
+        </w:rPr>
+      </w:pPr>
+      <w:r>
+        <w:rPr>
+          <w:rFonts w:ascii="Times New Roman" w:hAnsi="Times New Roman"/>
+          <w:color w:val="000000"/>
+        </w:rPr>
+        <w:tab/>
+        <w:t>• Get an early start on Lab 3, by writing a line drawing function.</w:t>
+      </w:r>
+    </w:p>
+    <w:p>
+      <w:pPr>
+        <w:tabs>
+          <w:tab w:val="left" w:pos="720"/>
+        </w:tabs>
+        <w:jc w:val="both"/>
+        <w:rPr>
+          <w:rFonts w:ascii="Times New Roman" w:hAnsi="Times New Roman"/>
+          <w:color w:val="000000"/>
+        </w:rPr>
+      </w:pPr>
+    </w:p>
+    <w:p>
+      <w:pPr>
+        <w:tabs>
+          <w:tab w:val="left" w:pos="720"/>
+        </w:tabs>
+        <w:jc w:val="both"/>
+        <w:rPr>
+          <w:rFonts w:ascii="Times New Roman" w:hAnsi="Times New Roman"/>
+          <w:color w:val="000000"/>
+        </w:rPr>
+      </w:pPr>
+    </w:p>
+    <w:p>
+      <w:pPr>
+        <w:tabs>
+          <w:tab w:val="left" w:pos="720"/>
+        </w:tabs>
+        <w:jc w:val="both"/>
+        <w:rPr>
+          <w:rFonts w:ascii="Times New Roman" w:hAnsi="Times New Roman"/>
+          <w:color w:val="000000"/>
+        </w:rPr>
+      </w:pPr>
+    </w:p>
+    <w:p>
+      <w:pPr>
+        <w:tabs>
+          <w:tab w:val="left" w:pos="720"/>
+        </w:tabs>
+        <w:jc w:val="both"/>
+        <w:rPr>
+          <w:rFonts w:ascii="Times New Roman" w:hAnsi="Times New Roman"/>
+          <w:color w:val="000000"/>
+        </w:rPr>
+      </w:pPr>
+    </w:p>
+    <w:p>
+      <w:pPr>
+        <w:rPr>
+          <w:b/>
+          <w:sz w:val="24"/>
+        </w:rPr>
+      </w:pPr>
+      <w:r>
+        <w:rPr>
+          <w:b/>
+          <w:sz w:val="24"/>
+        </w:rPr>
+        <w:t>B) Hardware Design</w:t>
+      </w:r>
+    </w:p>
+    <w:p>
+      <w:pPr>
+        <w:rPr>
+          <w:b/>
+        </w:rPr>
+      </w:pPr>
+      <w:r>
+        <w:rPr>
+          <w:b/>
+        </w:rPr>
+        <w:tab/>
+        <w:t>None</w:t>
+      </w:r>
+    </w:p>
+    <w:p>
+      <w:pPr>
+        <w:rPr>
+          <w:b/>
+        </w:rPr>
+      </w:pPr>
+    </w:p>
+    <w:p>
+      <w:pPr>
+        <w:rPr>
+          <w:b/>
+        </w:rPr>
+      </w:pPr>
+      <w:r>
+        <w:rPr>
+          <w:b/>
+        </w:rPr>
+        <w:t>C) Measurement Data</w:t>
+      </w:r>
+    </w:p>
+    <w:p>
+      <w:pPr>
+        <w:rPr>
+          <w:b/>
+        </w:rPr>
+      </w:pPr>
+    </w:p>
+    <w:p>
+      <w:pPr>
+        <w:rPr>
+          <w:rFonts w:ascii="Times New Roman" w:hAnsi="Times New Roman"/>
+          <w:color w:val="000000"/>
+        </w:rPr>
+      </w:pPr>
+      <w:r>
+        <w:rPr>
+          <w:b/>
+        </w:rPr>
+        <w:t xml:space="preserve">Prep part 2): </w:t>
+      </w:r>
+      <w:r>
+        <w:rPr>
+          <w:rFonts w:ascii="Times New Roman" w:hAnsi="Times New Roman"/>
+          <w:color w:val="000000"/>
+        </w:rPr>
+        <w:t>answers to the five questions a – f</w:t>
+      </w:r>
+      <w:r>
+        <w:rPr>
+          <w:rFonts w:ascii="Times New Roman" w:hAnsi="Times New Roman"/>
+          <w:color w:val="000000"/>
+        </w:rPr>
+        <w:t>.</w:t>
+      </w:r>
+    </w:p>
+    <w:p>
+      <w:pPr>
+        <w:tabs>
+          <w:tab w:val="left" w:pos="720"/>
+        </w:tabs>
+        <w:jc w:val="both"/>
+        <w:rPr>
+          <w:rFonts w:ascii="Times New Roman" w:hAnsi="Times New Roman"/>
+          <w:color w:val="000000"/>
+        </w:rPr>
+      </w:pPr>
+      <w:r>
+        <w:rPr>
+          <w:rFonts w:ascii="Times New Roman" w:hAnsi="Times New Roman"/>
+          <w:b/>
+          <w:color w:val="000000"/>
+        </w:rPr>
+        <w:t>a)</w:t>
+      </w:r>
+      <w:r>
+        <w:rPr>
+          <w:rFonts w:ascii="Times New Roman" w:hAnsi="Times New Roman"/>
+          <w:color w:val="000000"/>
+        </w:rPr>
+        <w:t xml:space="preserve"> What </w:t>
+      </w:r>
+      <w:r>
+        <w:rPr>
+          <w:rFonts w:ascii="Times New Roman" w:hAnsi="Times New Roman"/>
+          <w:color w:val="000000"/>
+        </w:rPr>
+        <w:t>is the purpose of all the DCW statements</w:t>
+      </w:r>
+      <w:r>
+        <w:rPr>
+          <w:rFonts w:ascii="Times New Roman" w:hAnsi="Times New Roman"/>
+          <w:color w:val="000000"/>
+        </w:rPr>
+        <w:t>?</w:t>
+      </w:r>
+    </w:p>
+    <w:p>
+      <w:pPr>
+        <w:tabs>
+          <w:tab w:val="left" w:pos="720"/>
+        </w:tabs>
+        <w:jc w:val="both"/>
+        <w:rPr>
+          <w:rFonts w:ascii="Times New Roman" w:hAnsi="Times New Roman"/>
+          <w:color w:val="000000"/>
+        </w:rPr>
+      </w:pPr>
+      <w:r>
+        <w:rPr>
+          <w:rFonts w:ascii="Times New Roman" w:hAnsi="Times New Roman"/>
+          <w:color w:val="000000"/>
+        </w:rPr>
+        <w:t xml:space="preserve">They represent some of the key locations in the memory that this program needs to access. </w:t>
+      </w:r>
+    </w:p>
+    <w:p>
+      <w:pPr>
+        <w:tabs>
+          <w:tab w:val="left" w:pos="720"/>
+        </w:tabs>
+        <w:jc w:val="both"/>
+        <w:rPr>
+          <w:rFonts w:ascii="Times New Roman" w:hAnsi="Times New Roman"/>
+          <w:color w:val="000000"/>
+        </w:rPr>
+      </w:pPr>
+      <w:r>
+        <w:rPr>
+          <w:rFonts w:ascii="Times New Roman" w:hAnsi="Times New Roman"/>
+          <w:color w:val="000000"/>
+        </w:rPr>
+        <w:t xml:space="preserve">For example, this program toggles PF1, and therefore it needs to access the location in the memory that represents PF1. </w:t>
+      </w:r>
+      <w:proofErr w:type="gramStart"/>
+      <w:r>
+        <w:rPr>
+          <w:rFonts w:ascii="Times New Roman" w:hAnsi="Times New Roman"/>
+          <w:color w:val="000000"/>
+        </w:rPr>
+        <w:t>In order to</w:t>
+      </w:r>
+      <w:proofErr w:type="gramEnd"/>
+      <w:r>
+        <w:rPr>
+          <w:rFonts w:ascii="Times New Roman" w:hAnsi="Times New Roman"/>
+          <w:color w:val="000000"/>
+        </w:rPr>
+        <w:t xml:space="preserve"> do so, it first needs to find the base location of Port F, which is 0x40025400 (got this from combining the contents at 0x00000686 and 0x0000684).</w:t>
+      </w:r>
+    </w:p>
+    <w:p>
+      <w:pPr>
+        <w:tabs>
+          <w:tab w:val="left" w:pos="720"/>
+        </w:tabs>
+        <w:jc w:val="both"/>
+        <w:rPr>
+          <w:rFonts w:ascii="Times New Roman" w:hAnsi="Times New Roman"/>
+          <w:color w:val="000000"/>
+        </w:rPr>
+      </w:pPr>
+    </w:p>
+    <w:p>
+      <w:pPr>
+        <w:tabs>
+          <w:tab w:val="left" w:pos="720"/>
+        </w:tabs>
+        <w:jc w:val="both"/>
+        <w:rPr>
+          <w:rFonts w:ascii="Times New Roman" w:hAnsi="Times New Roman"/>
+          <w:color w:val="000000"/>
+        </w:rPr>
+      </w:pPr>
+    </w:p>
+    <w:p>
+      <w:pPr>
+        <w:tabs>
+          <w:tab w:val="left" w:pos="720"/>
+        </w:tabs>
+        <w:jc w:val="both"/>
+        <w:rPr>
+          <w:rFonts w:ascii="Times New Roman" w:hAnsi="Times New Roman"/>
+          <w:color w:val="000000"/>
+        </w:rPr>
+      </w:pPr>
+      <w:r>
+        <w:rPr>
+          <w:rFonts w:ascii="Times New Roman" w:hAnsi="Times New Roman"/>
+          <w:b/>
+          <w:color w:val="000000"/>
+        </w:rPr>
+        <w:t>b)</w:t>
+      </w:r>
+      <w:r>
+        <w:rPr>
+          <w:rFonts w:ascii="Times New Roman" w:hAnsi="Times New Roman"/>
+          <w:color w:val="000000"/>
+        </w:rPr>
+        <w:t xml:space="preserve"> </w:t>
+      </w:r>
+      <w:r>
+        <w:rPr>
+          <w:rFonts w:ascii="Times New Roman" w:hAnsi="Times New Roman"/>
+          <w:color w:val="000000"/>
+        </w:rPr>
+        <w:t>T</w:t>
+      </w:r>
+      <w:r>
+        <w:rPr>
+          <w:rFonts w:ascii="Times New Roman" w:hAnsi="Times New Roman"/>
+          <w:color w:val="000000"/>
+        </w:rPr>
+        <w:t xml:space="preserve">he main program </w:t>
+      </w:r>
+      <w:r>
+        <w:rPr>
+          <w:rFonts w:ascii="Times New Roman" w:hAnsi="Times New Roman"/>
+          <w:color w:val="000000"/>
+        </w:rPr>
+        <w:t>toggles PF1. Neglecting interrupts for this part, estimate how fast PF1 will toggle.</w:t>
+      </w:r>
+      <w:r>
+        <w:rPr>
+          <w:rFonts w:ascii="Times New Roman" w:hAnsi="Times New Roman"/>
+          <w:color w:val="000000"/>
+        </w:rPr>
+        <w:t xml:space="preserve"> </w:t>
+      </w:r>
+    </w:p>
+    <w:p>
+      <w:pPr>
+        <w:tabs>
+          <w:tab w:val="left" w:pos="720"/>
+        </w:tabs>
+        <w:jc w:val="both"/>
+        <w:rPr>
+          <w:rFonts w:ascii="Times New Roman" w:hAnsi="Times New Roman"/>
+          <w:color w:val="000000"/>
+        </w:rPr>
+      </w:pPr>
+      <w:r>
+        <w:rPr>
+          <w:rFonts w:ascii="Times New Roman" w:hAnsi="Times New Roman"/>
+          <w:color w:val="000000"/>
+        </w:rPr>
+        <w:t>6 instructions/loop * 25ns/instruction = 150ns/loop</w:t>
+      </w:r>
+    </w:p>
+    <w:p>
+      <w:pPr>
+        <w:tabs>
+          <w:tab w:val="left" w:pos="720"/>
+        </w:tabs>
+        <w:jc w:val="both"/>
+        <w:rPr>
+          <w:rFonts w:ascii="Times New Roman" w:hAnsi="Times New Roman"/>
+          <w:color w:val="000000"/>
+        </w:rPr>
+      </w:pPr>
+    </w:p>
+    <w:p>
+      <w:pPr>
+        <w:tabs>
+          <w:tab w:val="left" w:pos="720"/>
+        </w:tabs>
+        <w:jc w:val="both"/>
+        <w:rPr>
+          <w:rFonts w:ascii="Times New Roman" w:hAnsi="Times New Roman"/>
+          <w:color w:val="000000"/>
+        </w:rPr>
+      </w:pPr>
+    </w:p>
+    <w:p>
+      <w:pPr>
+        <w:tabs>
+          <w:tab w:val="left" w:pos="720"/>
+        </w:tabs>
+        <w:jc w:val="both"/>
+        <w:rPr>
+          <w:rFonts w:ascii="Times New Roman" w:hAnsi="Times New Roman"/>
+          <w:color w:val="000000"/>
+        </w:rPr>
+      </w:pPr>
+    </w:p>
+    <w:p>
+      <w:pPr>
+        <w:tabs>
+          <w:tab w:val="left" w:pos="720"/>
+        </w:tabs>
+        <w:jc w:val="both"/>
+        <w:rPr>
+          <w:rFonts w:ascii="Times New Roman" w:hAnsi="Times New Roman"/>
+          <w:color w:val="000000"/>
+        </w:rPr>
+      </w:pPr>
+      <w:r>
+        <w:rPr>
+          <w:rFonts w:ascii="Times New Roman" w:hAnsi="Times New Roman"/>
+          <w:b/>
+          <w:color w:val="000000"/>
+        </w:rPr>
+        <w:t>c)</w:t>
+      </w:r>
+      <w:r>
+        <w:rPr>
+          <w:rFonts w:ascii="Times New Roman" w:hAnsi="Times New Roman"/>
+          <w:color w:val="000000"/>
+        </w:rPr>
+        <w:t xml:space="preserve"> What is in R0 after the first LDR is executed? What is in </w:t>
+      </w:r>
+      <w:r>
+        <w:rPr>
+          <w:rFonts w:ascii="Times New Roman" w:hAnsi="Times New Roman"/>
+          <w:color w:val="000000"/>
+        </w:rPr>
+        <w:t>R0</w:t>
+      </w:r>
+      <w:r>
+        <w:rPr>
+          <w:rFonts w:ascii="Times New Roman" w:hAnsi="Times New Roman"/>
+          <w:color w:val="000000"/>
+        </w:rPr>
+        <w:t xml:space="preserve"> after the second LDR is executed?</w:t>
+      </w:r>
+    </w:p>
+    <w:p>
+      <w:pPr>
+        <w:tabs>
+          <w:tab w:val="left" w:pos="720"/>
+        </w:tabs>
+        <w:jc w:val="both"/>
+        <w:rPr>
+          <w:rFonts w:ascii="Times New Roman" w:hAnsi="Times New Roman"/>
+          <w:color w:val="000000"/>
+        </w:rPr>
+      </w:pPr>
+      <w:r>
+        <w:rPr>
+          <w:rFonts w:ascii="Times New Roman" w:hAnsi="Times New Roman"/>
+          <w:color w:val="000000"/>
+        </w:rPr>
+        <w:t>The base location for Port F.</w:t>
+      </w:r>
+    </w:p>
+    <w:p>
+      <w:pPr>
+        <w:tabs>
+          <w:tab w:val="left" w:pos="720"/>
+        </w:tabs>
+        <w:jc w:val="both"/>
+        <w:rPr>
+          <w:rFonts w:ascii="Times New Roman" w:hAnsi="Times New Roman"/>
+          <w:color w:val="000000"/>
+        </w:rPr>
+      </w:pPr>
+      <w:r>
+        <w:rPr>
+          <w:rFonts w:ascii="Times New Roman" w:hAnsi="Times New Roman"/>
+          <w:color w:val="000000"/>
+        </w:rPr>
+        <w:t>Current state of PF1.</w:t>
+      </w:r>
+    </w:p>
+    <w:p>
+      <w:pPr>
+        <w:tabs>
+          <w:tab w:val="left" w:pos="720"/>
+        </w:tabs>
+        <w:jc w:val="both"/>
+        <w:rPr>
+          <w:rFonts w:ascii="Times New Roman" w:hAnsi="Times New Roman"/>
+          <w:color w:val="000000"/>
+        </w:rPr>
+      </w:pPr>
+    </w:p>
+    <w:p>
+      <w:pPr>
+        <w:tabs>
+          <w:tab w:val="left" w:pos="720"/>
+        </w:tabs>
+        <w:jc w:val="both"/>
+        <w:rPr>
+          <w:rFonts w:ascii="Times New Roman" w:hAnsi="Times New Roman"/>
+          <w:color w:val="000000"/>
+        </w:rPr>
+      </w:pPr>
+    </w:p>
+    <w:p>
+      <w:pPr>
+        <w:tabs>
+          <w:tab w:val="left" w:pos="720"/>
+        </w:tabs>
+        <w:jc w:val="both"/>
+        <w:rPr>
+          <w:rFonts w:ascii="Times New Roman" w:hAnsi="Times New Roman"/>
+          <w:color w:val="000000"/>
+        </w:rPr>
+      </w:pPr>
+    </w:p>
+    <w:p>
+      <w:pPr>
+        <w:tabs>
+          <w:tab w:val="left" w:pos="720"/>
+        </w:tabs>
+        <w:jc w:val="both"/>
+        <w:rPr>
+          <w:rFonts w:ascii="Times New Roman" w:hAnsi="Times New Roman"/>
+          <w:color w:val="000000"/>
+        </w:rPr>
+      </w:pPr>
+      <w:r>
+        <w:rPr>
+          <w:rFonts w:ascii="Times New Roman" w:hAnsi="Times New Roman"/>
+          <w:b/>
+          <w:color w:val="000000"/>
+        </w:rPr>
+        <w:t>d)</w:t>
+      </w:r>
+      <w:r>
+        <w:rPr>
+          <w:rFonts w:ascii="Times New Roman" w:hAnsi="Times New Roman"/>
+          <w:color w:val="000000"/>
+        </w:rPr>
+        <w:t xml:space="preserve"> </w:t>
+      </w:r>
+      <w:r>
+        <w:rPr>
+          <w:rFonts w:ascii="Times New Roman" w:hAnsi="Times New Roman"/>
+          <w:color w:val="000000"/>
+        </w:rPr>
+        <w:t>How would you have written the compiler to remove an instruction</w:t>
+      </w:r>
+      <w:r>
+        <w:rPr>
+          <w:rFonts w:ascii="Times New Roman" w:hAnsi="Times New Roman"/>
+          <w:color w:val="000000"/>
+        </w:rPr>
+        <w:t>?</w:t>
+      </w:r>
+    </w:p>
+    <w:p>
+      <w:pPr>
+        <w:tabs>
+          <w:tab w:val="left" w:pos="720"/>
+        </w:tabs>
+        <w:jc w:val="both"/>
+        <w:rPr>
+          <w:rFonts w:ascii="Times New Roman" w:hAnsi="Times New Roman"/>
+          <w:color w:val="000000"/>
+        </w:rPr>
+      </w:pPr>
+      <w:r>
+        <w:rPr>
+          <w:rFonts w:ascii="Times New Roman" w:hAnsi="Times New Roman"/>
+          <w:color w:val="000000"/>
+        </w:rPr>
+        <w:t>Here we are getting the memory address of PF1 twice, which is completely unnecessary.</w:t>
+      </w:r>
+    </w:p>
+    <w:p>
+      <w:pPr>
+        <w:tabs>
+          <w:tab w:val="left" w:pos="720"/>
+        </w:tabs>
+        <w:jc w:val="both"/>
+        <w:rPr>
+          <w:rFonts w:ascii="Times New Roman" w:hAnsi="Times New Roman"/>
+          <w:color w:val="000000"/>
+        </w:rPr>
+      </w:pPr>
+      <w:r>
+        <w:rPr>
+          <w:rFonts w:ascii="Times New Roman" w:hAnsi="Times New Roman"/>
+          <w:color w:val="000000"/>
+        </w:rPr>
+        <w:t>I will write the compiler such that it produces the following Assembly code for the same C code.</w:t>
+      </w:r>
+    </w:p>
+    <w:p>
+      <w:pPr>
+        <w:tabs>
+          <w:tab w:val="left" w:pos="720"/>
+        </w:tabs>
+        <w:jc w:val="both"/>
+        <w:rPr>
+          <w:rFonts w:ascii="Courier New" w:hAnsi="Courier New" w:cs="Courier New"/>
+          <w:b/>
+          <w:color w:val="000000"/>
+          <w:sz w:val="18"/>
+          <w:szCs w:val="18"/>
+          <w:lang w:val="pt-BR"/>
+        </w:rPr>
+      </w:pPr>
+      <w:r>
+        <w:rPr>
+          <w:rFonts w:ascii="Courier New" w:hAnsi="Courier New" w:cs="Courier New"/>
+          <w:b/>
+          <w:color w:val="000000"/>
+          <w:sz w:val="18"/>
+          <w:szCs w:val="18"/>
+          <w:lang w:val="pt-BR"/>
+        </w:rPr>
+        <w:t xml:space="preserve">LDR </w:t>
+      </w:r>
+      <w:r>
+        <w:rPr>
+          <w:rFonts w:ascii="Courier New" w:hAnsi="Courier New" w:cs="Courier New"/>
+          <w:b/>
+          <w:color w:val="000000"/>
+          <w:sz w:val="18"/>
+          <w:szCs w:val="18"/>
+          <w:lang w:val="pt-BR"/>
+        </w:rPr>
+        <w:t>r</w:t>
+      </w:r>
+      <w:r>
+        <w:rPr>
+          <w:rFonts w:ascii="Courier New" w:hAnsi="Courier New" w:cs="Courier New"/>
+          <w:b/>
+          <w:color w:val="000000"/>
+          <w:sz w:val="18"/>
+          <w:szCs w:val="18"/>
+          <w:lang w:val="pt-BR"/>
+        </w:rPr>
+        <w:t>0</w:t>
+      </w:r>
+      <w:r>
+        <w:rPr>
+          <w:rFonts w:ascii="Courier New" w:hAnsi="Courier New" w:cs="Courier New"/>
+          <w:b/>
+          <w:color w:val="000000"/>
+          <w:sz w:val="18"/>
+          <w:szCs w:val="18"/>
+          <w:lang w:val="pt-BR"/>
+        </w:rPr>
+        <w:t xml:space="preserve">,[pc,#24]  ; </w:t>
+      </w:r>
+      <w:r>
+        <w:rPr>
+          <w:rFonts w:ascii="Courier New" w:hAnsi="Courier New" w:cs="Courier New"/>
+          <w:b/>
+          <w:color w:val="000000"/>
+          <w:sz w:val="18"/>
+          <w:szCs w:val="18"/>
+          <w:lang w:val="pt-BR"/>
+        </w:rPr>
+        <w:t>@0x0000068C</w:t>
+      </w:r>
+    </w:p>
+    <w:p>
+      <w:pPr>
+        <w:tabs>
+          <w:tab w:val="left" w:pos="720"/>
+        </w:tabs>
+        <w:jc w:val="both"/>
+        <w:rPr>
+          <w:rFonts w:ascii="Courier New" w:hAnsi="Courier New" w:cs="Courier New"/>
+          <w:b/>
+          <w:color w:val="000000"/>
+          <w:sz w:val="18"/>
+          <w:szCs w:val="18"/>
+          <w:lang w:val="pt-BR"/>
+        </w:rPr>
+      </w:pPr>
+      <w:r>
+        <w:rPr>
+          <w:rFonts w:ascii="Courier New" w:hAnsi="Courier New" w:cs="Courier New"/>
+          <w:b/>
+          <w:color w:val="000000"/>
+          <w:sz w:val="18"/>
+          <w:szCs w:val="18"/>
+          <w:lang w:val="pt-BR"/>
+        </w:rPr>
+        <w:t xml:space="preserve">LDR </w:t>
+      </w:r>
+      <w:r>
+        <w:rPr>
+          <w:rFonts w:ascii="Courier New" w:hAnsi="Courier New" w:cs="Courier New"/>
+          <w:b/>
+          <w:color w:val="000000"/>
+          <w:sz w:val="18"/>
+          <w:szCs w:val="18"/>
+          <w:lang w:val="pt-BR"/>
+        </w:rPr>
+        <w:t>r</w:t>
+      </w:r>
+      <w:r>
+        <w:rPr>
+          <w:rFonts w:ascii="Courier New" w:hAnsi="Courier New" w:cs="Courier New"/>
+          <w:b/>
+          <w:color w:val="000000"/>
+          <w:sz w:val="18"/>
+          <w:szCs w:val="18"/>
+          <w:lang w:val="pt-BR"/>
+        </w:rPr>
+        <w:t>1</w:t>
+      </w:r>
+      <w:r>
+        <w:rPr>
+          <w:rFonts w:ascii="Courier New" w:hAnsi="Courier New" w:cs="Courier New"/>
+          <w:b/>
+          <w:color w:val="000000"/>
+          <w:sz w:val="18"/>
+          <w:szCs w:val="18"/>
+          <w:lang w:val="pt-BR"/>
+        </w:rPr>
+        <w:t>,[r0,#0x08]</w:t>
+      </w:r>
+    </w:p>
+    <w:p>
+      <w:pPr>
+        <w:tabs>
+          <w:tab w:val="left" w:pos="720"/>
+        </w:tabs>
+        <w:jc w:val="both"/>
+        <w:rPr>
+          <w:rFonts w:ascii="Courier New" w:hAnsi="Courier New" w:cs="Courier New"/>
+          <w:b/>
+          <w:color w:val="000000"/>
+          <w:sz w:val="18"/>
+          <w:szCs w:val="18"/>
+          <w:lang w:val="pt-BR"/>
+        </w:rPr>
+      </w:pPr>
+      <w:r>
+        <w:rPr>
+          <w:rFonts w:ascii="Courier New" w:hAnsi="Courier New" w:cs="Courier New"/>
+          <w:b/>
+          <w:color w:val="000000"/>
+          <w:sz w:val="18"/>
+          <w:szCs w:val="18"/>
+          <w:lang w:val="pt-BR"/>
+        </w:rPr>
+        <w:t xml:space="preserve">EOR </w:t>
+      </w:r>
+      <w:r>
+        <w:rPr>
+          <w:rFonts w:ascii="Courier New" w:hAnsi="Courier New" w:cs="Courier New"/>
+          <w:b/>
+          <w:color w:val="000000"/>
+          <w:sz w:val="18"/>
+          <w:szCs w:val="18"/>
+          <w:lang w:val="pt-BR"/>
+        </w:rPr>
+        <w:t>r</w:t>
+      </w:r>
+      <w:r>
+        <w:rPr>
+          <w:rFonts w:ascii="Courier New" w:hAnsi="Courier New" w:cs="Courier New"/>
+          <w:b/>
+          <w:color w:val="000000"/>
+          <w:sz w:val="18"/>
+          <w:szCs w:val="18"/>
+          <w:lang w:val="pt-BR"/>
+        </w:rPr>
+        <w:t>1</w:t>
+      </w:r>
+      <w:r>
+        <w:rPr>
+          <w:rFonts w:ascii="Courier New" w:hAnsi="Courier New" w:cs="Courier New"/>
+          <w:b/>
+          <w:color w:val="000000"/>
+          <w:sz w:val="18"/>
+          <w:szCs w:val="18"/>
+          <w:lang w:val="pt-BR"/>
+        </w:rPr>
+        <w:t>,r</w:t>
+      </w:r>
+      <w:r>
+        <w:rPr>
+          <w:rFonts w:ascii="Courier New" w:hAnsi="Courier New" w:cs="Courier New"/>
+          <w:b/>
+          <w:color w:val="000000"/>
+          <w:sz w:val="18"/>
+          <w:szCs w:val="18"/>
+          <w:lang w:val="pt-BR"/>
+        </w:rPr>
+        <w:t>1</w:t>
+      </w:r>
+      <w:r>
+        <w:rPr>
+          <w:rFonts w:ascii="Courier New" w:hAnsi="Courier New" w:cs="Courier New"/>
+          <w:b/>
+          <w:color w:val="000000"/>
+          <w:sz w:val="18"/>
+          <w:szCs w:val="18"/>
+          <w:lang w:val="pt-BR"/>
+        </w:rPr>
+        <w:t>,#0x02</w:t>
+      </w:r>
+    </w:p>
+    <w:p>
+      <w:pPr>
+        <w:tabs>
+          <w:tab w:val="left" w:pos="720"/>
+        </w:tabs>
+        <w:jc w:val="both"/>
+        <w:rPr>
+          <w:rFonts w:ascii="Courier New" w:hAnsi="Courier New" w:cs="Courier New"/>
+          <w:b/>
+          <w:color w:val="000000"/>
+          <w:sz w:val="18"/>
+          <w:szCs w:val="18"/>
+          <w:lang w:val="pt-BR"/>
+        </w:rPr>
+      </w:pPr>
+      <w:r>
+        <w:rPr>
+          <w:rFonts w:ascii="Courier New" w:hAnsi="Courier New" w:cs="Courier New"/>
+          <w:b/>
+          <w:color w:val="000000"/>
+          <w:sz w:val="18"/>
+          <w:szCs w:val="18"/>
+          <w:lang w:val="pt-BR"/>
+        </w:rPr>
+        <w:t>STR r</w:t>
+      </w:r>
+      <w:r>
+        <w:rPr>
+          <w:rFonts w:ascii="Courier New" w:hAnsi="Courier New" w:cs="Courier New"/>
+          <w:b/>
+          <w:color w:val="000000"/>
+          <w:sz w:val="18"/>
+          <w:szCs w:val="18"/>
+          <w:lang w:val="pt-BR"/>
+        </w:rPr>
+        <w:t>1</w:t>
+      </w:r>
+      <w:r>
+        <w:rPr>
+          <w:rFonts w:ascii="Courier New" w:hAnsi="Courier New" w:cs="Courier New"/>
+          <w:b/>
+          <w:color w:val="000000"/>
+          <w:sz w:val="18"/>
+          <w:szCs w:val="18"/>
+          <w:lang w:val="pt-BR"/>
+        </w:rPr>
+        <w:t>,[r</w:t>
+      </w:r>
+      <w:r>
+        <w:rPr>
+          <w:rFonts w:ascii="Courier New" w:hAnsi="Courier New" w:cs="Courier New"/>
+          <w:b/>
+          <w:color w:val="000000"/>
+          <w:sz w:val="18"/>
+          <w:szCs w:val="18"/>
+          <w:lang w:val="pt-BR"/>
+        </w:rPr>
+        <w:t>0</w:t>
+      </w:r>
+      <w:r>
+        <w:rPr>
+          <w:rFonts w:ascii="Courier New" w:hAnsi="Courier New" w:cs="Courier New"/>
+          <w:b/>
+          <w:color w:val="000000"/>
+          <w:sz w:val="18"/>
+          <w:szCs w:val="18"/>
+          <w:lang w:val="pt-BR"/>
+        </w:rPr>
+        <w:t>,#0x08]</w:t>
+      </w:r>
+    </w:p>
+    <w:p>
+      <w:pPr>
+        <w:tabs>
+          <w:tab w:val="left" w:pos="720"/>
+        </w:tabs>
+        <w:jc w:val="both"/>
+        <w:rPr>
+          <w:rFonts w:ascii="Courier New" w:hAnsi="Courier New" w:cs="Courier New"/>
+          <w:b/>
+          <w:color w:val="000000"/>
+          <w:sz w:val="18"/>
+          <w:szCs w:val="18"/>
+          <w:lang w:val="pt-BR"/>
+        </w:rPr>
+      </w:pPr>
+      <w:r>
+        <w:rPr>
+          <w:rFonts w:ascii="Courier New" w:hAnsi="Courier New" w:cs="Courier New"/>
+          <w:b/>
+          <w:color w:val="000000"/>
+          <w:sz w:val="18"/>
+          <w:szCs w:val="18"/>
+          <w:lang w:val="pt-BR"/>
+        </w:rPr>
+        <w:t xml:space="preserve">B   </w:t>
+      </w:r>
+      <w:r>
+        <w:rPr>
+          <w:rFonts w:ascii="Courier New" w:hAnsi="Courier New" w:cs="Courier New"/>
+          <w:b/>
+          <w:color w:val="000000"/>
+          <w:sz w:val="18"/>
+          <w:szCs w:val="18"/>
+          <w:lang w:val="pt-BR"/>
+        </w:rPr>
+        <w:t>0x0000067E</w:t>
+      </w:r>
+    </w:p>
+    <w:p>
+      <w:pPr>
+        <w:tabs>
+          <w:tab w:val="left" w:pos="720"/>
+        </w:tabs>
+        <w:jc w:val="both"/>
+        <w:rPr>
+          <w:rFonts w:ascii="Courier New" w:hAnsi="Courier New" w:cs="Courier New"/>
+          <w:b/>
+          <w:color w:val="000000"/>
+          <w:sz w:val="18"/>
+          <w:szCs w:val="18"/>
+          <w:lang w:val="pt-BR"/>
+        </w:rPr>
+      </w:pPr>
+      <w:r>
+        <w:rPr>
+          <w:rFonts w:ascii="Times New Roman" w:hAnsi="Times New Roman"/>
+          <w:color w:val="000000"/>
+        </w:rPr>
+        <w:t>In fact, the Last line “</w:t>
+      </w:r>
+      <w:r>
+        <w:rPr>
+          <w:rFonts w:ascii="Courier New" w:hAnsi="Courier New" w:cs="Courier New"/>
+          <w:b/>
+          <w:color w:val="000000"/>
+          <w:sz w:val="18"/>
+          <w:szCs w:val="18"/>
+          <w:lang w:val="pt-BR"/>
+        </w:rPr>
+        <w:t xml:space="preserve">B   </w:t>
+      </w:r>
+      <w:r>
+        <w:rPr>
+          <w:rFonts w:ascii="Courier New" w:hAnsi="Courier New" w:cs="Courier New"/>
+          <w:b/>
+          <w:color w:val="000000"/>
+          <w:sz w:val="18"/>
+          <w:szCs w:val="18"/>
+          <w:lang w:val="pt-BR"/>
+        </w:rPr>
+        <w:t>0x0000067E</w:t>
+      </w:r>
+      <w:r>
+        <w:rPr>
+          <w:rFonts w:ascii="Times New Roman" w:hAnsi="Times New Roman"/>
+          <w:color w:val="000000"/>
+        </w:rPr>
+        <w:t>” can be replaced by “</w:t>
+      </w:r>
+      <w:r>
+        <w:rPr>
+          <w:rFonts w:ascii="Courier New" w:hAnsi="Courier New" w:cs="Courier New"/>
+          <w:b/>
+          <w:color w:val="000000"/>
+          <w:sz w:val="18"/>
+          <w:szCs w:val="18"/>
+          <w:lang w:val="pt-BR"/>
+        </w:rPr>
+        <w:t xml:space="preserve">B   </w:t>
+      </w:r>
+      <w:r>
+        <w:rPr>
+          <w:rFonts w:ascii="Courier New" w:hAnsi="Courier New" w:cs="Courier New"/>
+          <w:b/>
+          <w:color w:val="000000"/>
+          <w:sz w:val="18"/>
+          <w:szCs w:val="18"/>
+          <w:lang w:val="pt-BR"/>
+        </w:rPr>
+        <w:t>0x000006</w:t>
+      </w:r>
+      <w:r>
+        <w:rPr>
+          <w:rFonts w:ascii="Courier New" w:hAnsi="Courier New" w:cs="Courier New"/>
+          <w:b/>
+          <w:color w:val="000000"/>
+          <w:sz w:val="18"/>
+          <w:szCs w:val="18"/>
+          <w:lang w:val="pt-BR"/>
+        </w:rPr>
+        <w:t>80</w:t>
+      </w:r>
+      <w:r>
+        <w:rPr>
+          <w:rFonts w:ascii="Times New Roman" w:hAnsi="Times New Roman"/>
+          <w:color w:val="000000"/>
+        </w:rPr>
+        <w:t xml:space="preserve">” to save even more time, because r0 does not </w:t>
+      </w:r>
+      <w:proofErr w:type="spellStart"/>
+      <w:r>
+        <w:rPr>
+          <w:rFonts w:ascii="Times New Roman" w:hAnsi="Times New Roman"/>
+          <w:color w:val="000000"/>
+        </w:rPr>
+        <w:t>chagne</w:t>
+      </w:r>
+      <w:proofErr w:type="spellEnd"/>
+      <w:r>
+        <w:rPr>
+          <w:rFonts w:ascii="Times New Roman" w:hAnsi="Times New Roman"/>
+          <w:color w:val="000000"/>
+        </w:rPr>
+        <w:t xml:space="preserve">, and therefore the </w:t>
+      </w:r>
+      <w:r>
+        <w:rPr>
+          <w:rFonts w:ascii="Times New Roman" w:hAnsi="Times New Roman"/>
+          <w:color w:val="000000"/>
+        </w:rPr>
+        <w:t>base</w:t>
+      </w:r>
+      <w:r>
+        <w:rPr>
+          <w:rFonts w:ascii="Times New Roman" w:hAnsi="Times New Roman"/>
+          <w:color w:val="000000"/>
+        </w:rPr>
+        <w:t xml:space="preserve"> location </w:t>
+      </w:r>
+      <w:r>
+        <w:rPr>
+          <w:rFonts w:ascii="Times New Roman" w:hAnsi="Times New Roman"/>
+          <w:color w:val="000000"/>
+        </w:rPr>
+        <w:t>for</w:t>
+      </w:r>
+      <w:r>
+        <w:rPr>
+          <w:rFonts w:ascii="Times New Roman" w:hAnsi="Times New Roman"/>
+          <w:color w:val="000000"/>
+        </w:rPr>
+        <w:t xml:space="preserve"> P</w:t>
+      </w:r>
+      <w:r>
+        <w:rPr>
+          <w:rFonts w:ascii="Times New Roman" w:hAnsi="Times New Roman"/>
+          <w:color w:val="000000"/>
+        </w:rPr>
+        <w:t>ort F</w:t>
+      </w:r>
+      <w:r>
+        <w:rPr>
+          <w:rFonts w:ascii="Times New Roman" w:hAnsi="Times New Roman"/>
+          <w:color w:val="000000"/>
+        </w:rPr>
+        <w:t xml:space="preserve"> doesn’t need to be fetched again.</w:t>
+      </w:r>
+    </w:p>
+    <w:p>
+      <w:pPr>
+        <w:tabs>
+          <w:tab w:val="left" w:pos="720"/>
+        </w:tabs>
+        <w:jc w:val="both"/>
+        <w:rPr>
+          <w:rFonts w:ascii="Times New Roman" w:hAnsi="Times New Roman"/>
+          <w:color w:val="000000"/>
+        </w:rPr>
+      </w:pPr>
+    </w:p>
+    <w:p>
+      <w:pPr>
+        <w:tabs>
+          <w:tab w:val="left" w:pos="720"/>
+        </w:tabs>
+        <w:jc w:val="both"/>
+        <w:rPr>
+          <w:rFonts w:ascii="Times New Roman" w:hAnsi="Times New Roman"/>
+          <w:color w:val="000000"/>
+        </w:rPr>
+      </w:pPr>
+    </w:p>
+    <w:p>
+      <w:pPr>
+        <w:tabs>
+          <w:tab w:val="left" w:pos="720"/>
+        </w:tabs>
+        <w:jc w:val="both"/>
+        <w:rPr>
+          <w:rFonts w:ascii="Times New Roman" w:hAnsi="Times New Roman"/>
+          <w:color w:val="000000"/>
+        </w:rPr>
+      </w:pPr>
+      <w:r>
+        <w:rPr>
+          <w:rFonts w:ascii="Times New Roman" w:hAnsi="Times New Roman"/>
+          <w:b/>
+          <w:color w:val="000000"/>
+        </w:rPr>
+        <w:t>e)</w:t>
+      </w:r>
+      <w:r>
+        <w:rPr>
+          <w:rFonts w:ascii="Times New Roman" w:hAnsi="Times New Roman"/>
+          <w:color w:val="000000"/>
+        </w:rPr>
+        <w:t xml:space="preserve"> </w:t>
+      </w:r>
+      <w:r>
+        <w:rPr>
+          <w:rFonts w:ascii="Times New Roman" w:hAnsi="Times New Roman"/>
+          <w:color w:val="000000"/>
+        </w:rPr>
+        <w:t>100-Hz ADC sampling occurs in the Timer0 ISR. The ISR toggles PF2 three times. Toggling three times in the ISR allows you to measure both the time to execute the ISR and the time between interrupts. See Figure 2.1. Do these two read-modify write sequences to Port F create a critical section? If yes, describe how to remove the critical section? If no, justify your answer</w:t>
+      </w:r>
+      <w:r>
+        <w:rPr>
+          <w:rFonts w:ascii="Times New Roman" w:hAnsi="Times New Roman"/>
+          <w:color w:val="000000"/>
+        </w:rPr>
+        <w:t>?</w:t>
+      </w:r>
+    </w:p>
+    <w:p>
+      <w:pPr>
+        <w:rPr>
+          <w:rFonts w:eastAsiaTheme="minorEastAsia"/>
+          <w:lang w:eastAsia="zh-CN"/>
+        </w:rPr>
+      </w:pPr>
+      <w:r>
+        <w:t>No. We are not using GPIO_PORTF_DATA_R,</w:t>
+      </w:r>
+      <w:r>
+        <w:rPr>
+          <w:rFonts w:eastAsiaTheme="minorEastAsia" w:hint="eastAsia"/>
+          <w:lang w:eastAsia="zh-CN"/>
+        </w:rPr>
+        <w:t xml:space="preserve"> </w:t>
+      </w:r>
+      <w:r>
+        <w:rPr>
+          <w:rFonts w:eastAsiaTheme="minorEastAsia"/>
+          <w:lang w:eastAsia="zh-CN"/>
+        </w:rPr>
+        <w:t>but PF1 and PF2, which means the main and the ISR only read-modify-write their target Pin and have no effect on other pins on the same port.</w:t>
+      </w:r>
+    </w:p>
+    <w:p>
+      <w:pPr>
+        <w:rPr>
+          <w:b/>
+        </w:rPr>
+      </w:pPr>
+    </w:p>
+    <w:p>
+      <w:pPr>
+        <w:rPr>
+          <w:b/>
+        </w:rPr>
+      </w:pPr>
+      <w:r>
+        <w:rPr>
+          <w:b/>
+        </w:rPr>
+        <w:lastRenderedPageBreak/>
         <w:t>Procedure A:</w:t>
       </w:r>
     </w:p>
@@ -285,9 +1345,17 @@
           <w:noProof/>
         </w:rPr>
         <w:drawing>
-          <wp:inline distT="0" distB="0" distL="0" distR="0" wp14:anchorId="0E6F5EBC" wp14:editId="712FC756">
+          <wp:anchor distT="0" distB="0" distL="114300" distR="114300" simplePos="0" relativeHeight="251658240" behindDoc="0" locked="0" layoutInCell="1" allowOverlap="1" wp14:anchorId="0E6F5EBC" wp14:editId="2851618C">
+            <wp:simplePos x="914400" y="2666734"/>
+            <wp:positionH relativeFrom="column">
+              <wp:align>left</wp:align>
+            </wp:positionH>
+            <wp:positionV relativeFrom="paragraph">
+              <wp:align>top</wp:align>
+            </wp:positionV>
             <wp:extent cx="3701779" cy="2776928"/>
             <wp:effectExtent l="0" t="0" r="0" b="4445"/>
+            <wp:wrapSquare wrapText="bothSides"/>
             <wp:docPr id="1" name="Picture 1"/>
             <wp:cNvGraphicFramePr>
               <a:graphicFrameLocks xmlns:a="http://schemas.openxmlformats.org/drawingml/2006/main" noChangeAspect="1"/>
@@ -317,7 +1385,7 @@
                   <pic:spPr bwMode="auto">
                     <a:xfrm>
                       <a:off x="0" y="0"/>
-                      <a:ext cx="3705752" cy="2779909"/>
+                      <a:ext cx="3701779" cy="2776928"/>
                     </a:xfrm>
                     <a:prstGeom prst="rect">
                       <a:avLst/>
@@ -330,22 +1398,59 @@
                 </pic:pic>
               </a:graphicData>
             </a:graphic>
-          </wp:inline>
+          </wp:anchor>
         </w:drawing>
       </w:r>
-    </w:p>
-    <w:p/>
-    <w:p/>
-    <w:p>
-      <w:pPr>
-        <w:rPr>
-          <w:b/>
-        </w:rPr>
-      </w:pPr>
-      <w:r>
-        <w:rPr>
-          <w:b/>
-        </w:rPr>
+      <w:r>
+        <w:br w:type="textWrapping" w:clear="all"/>
+      </w:r>
+    </w:p>
+    <w:p/>
+    <w:p/>
+    <w:p/>
+    <w:p/>
+    <w:p/>
+    <w:p/>
+    <w:p/>
+    <w:p/>
+    <w:p/>
+    <w:p/>
+    <w:p/>
+    <w:p/>
+    <w:p/>
+    <w:p/>
+    <w:p/>
+    <w:p/>
+    <w:p/>
+    <w:p/>
+    <w:p/>
+    <w:p/>
+    <w:p/>
+    <w:p/>
+    <w:p/>
+    <w:p/>
+    <w:p/>
+    <w:p/>
+    <w:p/>
+    <w:p/>
+    <w:p/>
+    <w:p/>
+    <w:p/>
+    <w:p/>
+    <w:p/>
+    <w:p/>
+    <w:p/>
+    <w:p>
+      <w:pPr>
+        <w:rPr>
+          <w:b/>
+        </w:rPr>
+      </w:pPr>
+      <w:r>
+        <w:rPr>
+          <w:b/>
+        </w:rPr>
+        <w:lastRenderedPageBreak/>
         <w:t>Procedure B:</w:t>
       </w:r>
     </w:p>
@@ -355,10 +1460,10 @@
           <w:noProof/>
         </w:rPr>
         <w:drawing>
-          <wp:inline distT="0" distB="0" distL="0" distR="0" wp14:anchorId="1EA506BB" wp14:editId="35A47F20">
-            <wp:extent cx="3785016" cy="2839369"/>
-            <wp:effectExtent l="0" t="0" r="6350" b="0"/>
-            <wp:docPr id="2" name="Picture 2"/>
+          <wp:inline distT="0" distB="0" distL="0" distR="0" wp14:anchorId="7A9963FE" wp14:editId="51AB663A">
+            <wp:extent cx="3906466" cy="2931207"/>
+            <wp:effectExtent l="0" t="0" r="0" b="2540"/>
+            <wp:docPr id="4" name="Picture 4"/>
             <wp:cNvGraphicFramePr>
               <a:graphicFrameLocks xmlns:a="http://schemas.openxmlformats.org/drawingml/2006/main" noChangeAspect="1"/>
             </wp:cNvGraphicFramePr>
@@ -366,7 +1471,7 @@
               <a:graphicData uri="http://schemas.openxmlformats.org/drawingml/2006/picture">
                 <pic:pic xmlns:pic="http://schemas.openxmlformats.org/drawingml/2006/picture">
                   <pic:nvPicPr>
-                    <pic:cNvPr id="0" name="Picture 2"/>
+                    <pic:cNvPr id="0" name="Picture 1"/>
                     <pic:cNvPicPr>
                       <a:picLocks noChangeAspect="1" noChangeArrowheads="1"/>
                     </pic:cNvPicPr>
@@ -387,7 +1492,7 @@
                   <pic:spPr bwMode="auto">
                     <a:xfrm>
                       <a:off x="0" y="0"/>
-                      <a:ext cx="3786996" cy="2840854"/>
+                      <a:ext cx="3909365" cy="2933383"/>
                     </a:xfrm>
                     <a:prstGeom prst="rect">
                       <a:avLst/>
@@ -409,7 +1514,6 @@
         <w:rPr>
           <w:noProof/>
         </w:rPr>
-        <w:lastRenderedPageBreak/>
         <w:drawing>
           <wp:inline distT="0" distB="0" distL="0" distR="0" wp14:anchorId="4EC1CD1D" wp14:editId="014FDF2C">
             <wp:extent cx="3901245" cy="2926559"/>
@@ -460,17 +1564,107 @@
         </w:drawing>
       </w:r>
     </w:p>
-    <w:p/>
-    <w:p>
-      <w:pPr>
-        <w:rPr>
-          <w:b/>
-        </w:rPr>
-      </w:pPr>
-      <w:r>
-        <w:rPr>
-          <w:b/>
-        </w:rPr>
+    <w:p>
+      <w:r>
+        <w:t xml:space="preserve">Total time = 9.925 us + 9.99 </w:t>
+      </w:r>
+      <w:proofErr w:type="spellStart"/>
+      <w:r>
+        <w:t>ms</w:t>
+      </w:r>
+      <w:proofErr w:type="spellEnd"/>
+      <w:r>
+        <w:t xml:space="preserve"> ~= 9.9999 </w:t>
+      </w:r>
+      <w:proofErr w:type="spellStart"/>
+      <w:r>
+        <w:t>ms</w:t>
+      </w:r>
+      <w:proofErr w:type="spellEnd"/>
+    </w:p>
+    <w:p>
+      <w:pPr>
+        <w:rPr>
+          <w:rFonts w:ascii="Times New Roman" w:hAnsi="Times New Roman"/>
+          <w:color w:val="000000"/>
+        </w:rPr>
+      </w:pPr>
+      <w:r>
+        <w:rPr>
+          <w:rFonts w:ascii="Times New Roman" w:hAnsi="Times New Roman"/>
+          <w:color w:val="000000"/>
+        </w:rPr>
+        <w:t xml:space="preserve">Percentage time in main: 9.99 </w:t>
+      </w:r>
+      <w:proofErr w:type="spellStart"/>
+      <w:r>
+        <w:rPr>
+          <w:rFonts w:ascii="Times New Roman" w:hAnsi="Times New Roman"/>
+          <w:color w:val="000000"/>
+        </w:rPr>
+        <w:t>ms</w:t>
+      </w:r>
+      <w:proofErr w:type="spellEnd"/>
+      <w:r>
+        <w:rPr>
+          <w:rFonts w:ascii="Times New Roman" w:hAnsi="Times New Roman"/>
+          <w:color w:val="000000"/>
+        </w:rPr>
+        <w:t xml:space="preserve"> / 9.9999 </w:t>
+      </w:r>
+      <w:proofErr w:type="spellStart"/>
+      <w:r>
+        <w:rPr>
+          <w:rFonts w:ascii="Times New Roman" w:hAnsi="Times New Roman"/>
+          <w:color w:val="000000"/>
+        </w:rPr>
+        <w:t>ms</w:t>
+      </w:r>
+      <w:proofErr w:type="spellEnd"/>
+      <w:r>
+        <w:rPr>
+          <w:rFonts w:ascii="Times New Roman" w:hAnsi="Times New Roman"/>
+          <w:color w:val="000000"/>
+        </w:rPr>
+        <w:t xml:space="preserve"> ~= 99.9%</w:t>
+      </w:r>
+    </w:p>
+    <w:p>
+      <w:r>
+        <w:t xml:space="preserve">Percentage time in ISR: 9.925 us/ 9.9999 </w:t>
+      </w:r>
+      <w:proofErr w:type="spellStart"/>
+      <w:r>
+        <w:t>ms</w:t>
+      </w:r>
+      <w:proofErr w:type="spellEnd"/>
+      <w:r>
+        <w:t xml:space="preserve"> ~= 0.1%</w:t>
+      </w:r>
+    </w:p>
+    <w:p/>
+    <w:p/>
+    <w:p/>
+    <w:p/>
+    <w:p/>
+    <w:p/>
+    <w:p/>
+    <w:p/>
+    <w:p/>
+    <w:p/>
+    <w:p/>
+    <w:p/>
+    <w:p>
+      <w:pPr>
+        <w:rPr>
+          <w:b/>
+        </w:rPr>
+      </w:pPr>
+      <w:r>
+        <w:rPr>
+          <w:b/>
+        </w:rPr>
+        <w:lastRenderedPageBreak/>
         <w:t>Procedure C:</w:t>
       </w:r>
     </w:p>
@@ -537,11 +1731,24 @@
     </w:p>
     <w:p>
       <w:r>
-        <w:t>To prevent this from happening, we can disable interrupt every time before we toggle change Port F in main.</w:t>
-      </w:r>
-    </w:p>
-    <w:p/>
-    <w:p/>
+        <w:t xml:space="preserve">To prevent this from happening, we can </w:t>
+      </w:r>
+      <w:r>
+        <w:t xml:space="preserve">1. </w:t>
+      </w:r>
+      <w:r>
+        <w:t>disable interrupt</w:t>
+      </w:r>
+      <w:r>
+        <w:t xml:space="preserve">s </w:t>
+      </w:r>
+      <w:r>
+        <w:t>every time before we toggle change Port F in main</w:t>
+      </w:r>
+      <w:r>
+        <w:t>, or 2. Make sure the operation on the shared resource is atomic.</w:t>
+      </w:r>
+    </w:p>
     <w:p/>
     <w:p/>
     <w:p/>
@@ -564,6 +1771,9 @@
       <w:r>
         <w:t>time jitter with just the one sampling interrupt active: 6</w:t>
       </w:r>
+      <w:r>
+        <w:t xml:space="preserve"> ns</w:t>
+      </w:r>
     </w:p>
     <w:p>
       <w:r>
@@ -584,19 +1794,41 @@
       <w:r>
         <w:t>15</w:t>
       </w:r>
-    </w:p>
-    <w:p/>
-    <w:p/>
-    <w:p/>
-    <w:p/>
-    <w:p/>
-    <w:p/>
-    <w:p/>
-    <w:p/>
-    <w:p>
-      <w:bookmarkStart w:id="0" w:name="_GoBack"/>
-      <w:bookmarkEnd w:id="0"/>
-    </w:p>
+      <w:r>
+        <w:t xml:space="preserve"> ns</w:t>
+      </w:r>
+    </w:p>
+    <w:p/>
+    <w:p/>
+    <w:p/>
+    <w:p/>
+    <w:p/>
+    <w:p/>
+    <w:p/>
+    <w:p/>
+    <w:p/>
+    <w:p/>
+    <w:p/>
+    <w:p/>
+    <w:p/>
+    <w:p/>
+    <w:p/>
+    <w:p/>
+    <w:p/>
+    <w:p/>
+    <w:p/>
+    <w:p/>
+    <w:p/>
+    <w:p/>
+    <w:p/>
+    <w:p/>
+    <w:p/>
+    <w:p/>
+    <w:p/>
+    <w:p/>
+    <w:p/>
+    <w:p/>
+    <w:p/>
     <w:p/>
     <w:p/>
     <w:p/>
@@ -616,7 +1848,13 @@
           <w:b/>
         </w:rPr>
         <w:lastRenderedPageBreak/>
-        <w:t>Procedure E:</w:t>
+        <w:t>Procedure E</w:t>
+      </w:r>
+      <w:r>
+        <w:rPr>
+          <w:b/>
+        </w:rPr>
+        <w:t xml:space="preserve"> and F:</w:t>
       </w:r>
     </w:p>
     <w:p>
@@ -625,9 +1863,9 @@
           <w:noProof/>
         </w:rPr>
         <w:drawing>
-          <wp:inline distT="0" distB="0" distL="0" distR="0" wp14:anchorId="30FF6C27" wp14:editId="071CEA6B">
-            <wp:extent cx="5275603" cy="3956702"/>
-            <wp:effectExtent l="0" t="0" r="1270" b="5715"/>
+          <wp:inline distT="0" distB="0" distL="0" distR="0" wp14:anchorId="30FF6C27" wp14:editId="2C432411">
+            <wp:extent cx="3852103" cy="2889077"/>
+            <wp:effectExtent l="0" t="0" r="0" b="6985"/>
             <wp:docPr id="7" name="Picture 7"/>
             <wp:cNvGraphicFramePr>
               <a:graphicFrameLocks xmlns:a="http://schemas.openxmlformats.org/drawingml/2006/main" noChangeAspect="1"/>
@@ -657,7 +1895,7 @@
                   <pic:spPr bwMode="auto">
                     <a:xfrm>
                       <a:off x="0" y="0"/>
-                      <a:ext cx="5276020" cy="3957015"/>
+                      <a:ext cx="3854103" cy="2890577"/>
                     </a:xfrm>
                     <a:prstGeom prst="rect">
                       <a:avLst/>
@@ -674,50 +1912,12 @@
         </w:drawing>
       </w:r>
     </w:p>
-    <w:p/>
-    <w:p/>
-    <w:p/>
-    <w:p/>
-    <w:p/>
-    <w:p/>
-    <w:p/>
-    <w:p/>
-    <w:p/>
-    <w:p/>
-    <w:p/>
-    <w:p/>
-    <w:p/>
-    <w:p/>
-    <w:p/>
-    <w:p/>
-    <w:p/>
-    <w:p/>
-    <w:p/>
-    <w:p/>
-    <w:p/>
-    <w:p/>
-    <w:p/>
-    <w:p/>
-    <w:p/>
-    <w:p/>
-    <w:p/>
-    <w:p/>
-    <w:p/>
-    <w:p/>
-    <w:p/>
-    <w:p>
-      <w:pPr>
-        <w:rPr>
-          <w:b/>
-        </w:rPr>
-      </w:pPr>
-      <w:r>
-        <w:rPr>
-          <w:b/>
-        </w:rPr>
-        <w:t>Procedure F:</w:t>
-      </w:r>
-    </w:p>
+    <w:p>
+      <w:r>
+        <w:t>Each PMF looks similar. Their values center around 2058 and 2059 and spread out in both directions.</w:t>
+      </w:r>
+    </w:p>
+    <w:p/>
     <w:p>
       <w:pPr>
         <w:rPr>
@@ -729,9 +1929,9 @@
           <w:noProof/>
         </w:rPr>
         <w:drawing>
-          <wp:inline distT="0" distB="0" distL="0" distR="0" wp14:anchorId="38F3E4FC" wp14:editId="234210F3">
-            <wp:extent cx="5943600" cy="4458584"/>
-            <wp:effectExtent l="0" t="0" r="0" b="0"/>
+          <wp:inline distT="0" distB="0" distL="0" distR="0" wp14:anchorId="38F3E4FC" wp14:editId="75E19F4B">
+            <wp:extent cx="4126688" cy="3095630"/>
+            <wp:effectExtent l="0" t="0" r="7620" b="0"/>
             <wp:docPr id="6" name="Picture 6"/>
             <wp:cNvGraphicFramePr>
               <a:graphicFrameLocks xmlns:a="http://schemas.openxmlformats.org/drawingml/2006/main" noChangeAspect="1"/>
@@ -761,7 +1961,7 @@
                   <pic:spPr bwMode="auto">
                     <a:xfrm>
                       <a:off x="0" y="0"/>
-                      <a:ext cx="5943600" cy="4458584"/>
+                      <a:ext cx="4128423" cy="3096932"/>
                     </a:xfrm>
                     <a:prstGeom prst="rect">
                       <a:avLst/>
@@ -786,32 +1986,767 @@
       </w:pPr>
     </w:p>
     <w:p>
-      <w:r>
-        <w:t>x64: 51</w:t>
-      </w:r>
-      <w:r>
-        <w:t>2</w:t>
+      <w:pPr>
+        <w:rPr>
+          <w:b/>
+        </w:rPr>
+      </w:pPr>
+    </w:p>
+    <w:p>
+      <w:pPr>
+        <w:rPr>
+          <w:b/>
+        </w:rPr>
+      </w:pPr>
+    </w:p>
+    <w:p>
+      <w:pPr>
+        <w:rPr>
+          <w:b/>
+        </w:rPr>
+      </w:pPr>
+    </w:p>
+    <w:p>
+      <w:pPr>
+        <w:rPr>
+          <w:b/>
+        </w:rPr>
+      </w:pPr>
+    </w:p>
+    <w:p>
+      <w:pPr>
+        <w:rPr>
+          <w:b/>
+        </w:rPr>
+      </w:pPr>
+    </w:p>
+    <w:p>
+      <w:pPr>
+        <w:rPr>
+          <w:b/>
+        </w:rPr>
+      </w:pPr>
+    </w:p>
+    <w:p>
+      <w:pPr>
+        <w:rPr>
+          <w:b/>
+        </w:rPr>
+      </w:pPr>
+    </w:p>
+    <w:p>
+      <w:pPr>
+        <w:rPr>
+          <w:b/>
+        </w:rPr>
+      </w:pPr>
+    </w:p>
+    <w:p>
+      <w:pPr>
+        <w:rPr>
+          <w:b/>
+        </w:rPr>
+      </w:pPr>
+    </w:p>
+    <w:p>
+      <w:pPr>
+        <w:rPr>
+          <w:b/>
+        </w:rPr>
+      </w:pPr>
+    </w:p>
+    <w:p>
+      <w:pPr>
+        <w:rPr>
+          <w:b/>
+        </w:rPr>
+      </w:pPr>
+    </w:p>
+    <w:p>
+      <w:r>
+        <w:lastRenderedPageBreak/>
+        <w:t>No hardware averaging</w:t>
+      </w:r>
+      <w:r>
+        <w:t>: 9.9</w:t>
+      </w:r>
+      <w:r>
+        <w:t>7</w:t>
       </w:r>
       <w:r>
         <w:t xml:space="preserve"> us</w:t>
       </w:r>
     </w:p>
-    <w:p>
-      <w:r>
-        <w:t>x16: 124 us</w:t>
-      </w:r>
-    </w:p>
-    <w:p>
-      <w:r>
-        <w:t>x4: 33us</w:t>
-      </w:r>
-    </w:p>
-    <w:p>
-      <w:r>
-        <w:t>None: 10 us</w:t>
-      </w:r>
-    </w:p>
-    <w:p/>
+    <w:p/>
+    <w:p/>
+    <w:p>
+      <w:r>
+        <w:rPr>
+          <w:noProof/>
+        </w:rPr>
+        <w:drawing>
+          <wp:inline distT="0" distB="0" distL="0" distR="0" wp14:anchorId="11ECD281" wp14:editId="346361B7">
+            <wp:extent cx="4430152" cy="3323088"/>
+            <wp:effectExtent l="0" t="0" r="8890" b="0"/>
+            <wp:docPr id="2" name="Picture 2"/>
+            <wp:cNvGraphicFramePr>
+              <a:graphicFrameLocks xmlns:a="http://schemas.openxmlformats.org/drawingml/2006/main" noChangeAspect="1"/>
+            </wp:cNvGraphicFramePr>
+            <a:graphic xmlns:a="http://schemas.openxmlformats.org/drawingml/2006/main">
+              <a:graphicData uri="http://schemas.openxmlformats.org/drawingml/2006/picture">
+                <pic:pic xmlns:pic="http://schemas.openxmlformats.org/drawingml/2006/picture">
+                  <pic:nvPicPr>
+                    <pic:cNvPr id="0" name="Picture 1"/>
+                    <pic:cNvPicPr>
+                      <a:picLocks noChangeAspect="1" noChangeArrowheads="1"/>
+                    </pic:cNvPicPr>
+                  </pic:nvPicPr>
+                  <pic:blipFill>
+                    <a:blip r:embed="rId10" cstate="print">
+                      <a:extLst>
+                        <a:ext uri="{28A0092B-C50C-407E-A947-70E740481C1C}">
+                          <a14:useLocalDpi xmlns:a14="http://schemas.microsoft.com/office/drawing/2010/main" val="0"/>
+                        </a:ext>
+                      </a:extLst>
+                    </a:blip>
+                    <a:srcRect/>
+                    <a:stretch>
+                      <a:fillRect/>
+                    </a:stretch>
+                  </pic:blipFill>
+                  <pic:spPr bwMode="auto">
+                    <a:xfrm>
+                      <a:off x="0" y="0"/>
+                      <a:ext cx="4432679" cy="3324984"/>
+                    </a:xfrm>
+                    <a:prstGeom prst="rect">
+                      <a:avLst/>
+                    </a:prstGeom>
+                    <a:noFill/>
+                    <a:ln>
+                      <a:noFill/>
+                    </a:ln>
+                  </pic:spPr>
+                </pic:pic>
+              </a:graphicData>
+            </a:graphic>
+          </wp:inline>
+        </w:drawing>
+      </w:r>
+    </w:p>
+    <w:p/>
+    <w:p/>
+    <w:p/>
+    <w:p/>
+    <w:p/>
+    <w:p>
+      <w:r>
+        <w:t>x4</w:t>
+      </w:r>
+      <w:r>
+        <w:t xml:space="preserve"> hardware averaging</w:t>
+      </w:r>
+      <w:r>
+        <w:t>: 33</w:t>
+      </w:r>
+      <w:r>
+        <w:t xml:space="preserve">.8 </w:t>
+      </w:r>
+      <w:r>
+        <w:t>us</w:t>
+      </w:r>
+    </w:p>
+    <w:p>
+      <w:r>
+        <w:rPr>
+          <w:noProof/>
+        </w:rPr>
+        <w:drawing>
+          <wp:inline distT="0" distB="0" distL="0" distR="0" wp14:anchorId="7C85CDF5" wp14:editId="0861C25D">
+            <wp:extent cx="4180623" cy="3135914"/>
+            <wp:effectExtent l="0" t="0" r="0" b="7620"/>
+            <wp:docPr id="5" name="Picture 5"/>
+            <wp:cNvGraphicFramePr>
+              <a:graphicFrameLocks xmlns:a="http://schemas.openxmlformats.org/drawingml/2006/main" noChangeAspect="1"/>
+            </wp:cNvGraphicFramePr>
+            <a:graphic xmlns:a="http://schemas.openxmlformats.org/drawingml/2006/main">
+              <a:graphicData uri="http://schemas.openxmlformats.org/drawingml/2006/picture">
+                <pic:pic xmlns:pic="http://schemas.openxmlformats.org/drawingml/2006/picture">
+                  <pic:nvPicPr>
+                    <pic:cNvPr id="0" name="Picture 2"/>
+                    <pic:cNvPicPr>
+                      <a:picLocks noChangeAspect="1" noChangeArrowheads="1"/>
+                    </pic:cNvPicPr>
+                  </pic:nvPicPr>
+                  <pic:blipFill>
+                    <a:blip r:embed="rId11" cstate="print">
+                      <a:extLst>
+                        <a:ext uri="{28A0092B-C50C-407E-A947-70E740481C1C}">
+                          <a14:useLocalDpi xmlns:a14="http://schemas.microsoft.com/office/drawing/2010/main" val="0"/>
+                        </a:ext>
+                      </a:extLst>
+                    </a:blip>
+                    <a:srcRect/>
+                    <a:stretch>
+                      <a:fillRect/>
+                    </a:stretch>
+                  </pic:blipFill>
+                  <pic:spPr bwMode="auto">
+                    <a:xfrm>
+                      <a:off x="0" y="0"/>
+                      <a:ext cx="4181877" cy="3136855"/>
+                    </a:xfrm>
+                    <a:prstGeom prst="rect">
+                      <a:avLst/>
+                    </a:prstGeom>
+                    <a:noFill/>
+                    <a:ln>
+                      <a:noFill/>
+                    </a:ln>
+                  </pic:spPr>
+                </pic:pic>
+              </a:graphicData>
+            </a:graphic>
+          </wp:inline>
+        </w:drawing>
+      </w:r>
+    </w:p>
+    <w:p/>
+    <w:p/>
+    <w:p/>
+    <w:p>
+      <w:r>
+        <w:lastRenderedPageBreak/>
+        <w:t>x16</w:t>
+      </w:r>
+      <w:r>
+        <w:t xml:space="preserve"> hardware averaging</w:t>
+      </w:r>
+      <w:r>
+        <w:t>: 1</w:t>
+      </w:r>
+      <w:r>
+        <w:t>31</w:t>
+      </w:r>
+      <w:r>
+        <w:t xml:space="preserve"> us</w:t>
+      </w:r>
+    </w:p>
+    <w:p/>
+    <w:p/>
+    <w:p>
+      <w:r>
+        <w:rPr>
+          <w:noProof/>
+        </w:rPr>
+        <w:drawing>
+          <wp:inline distT="0" distB="0" distL="0" distR="0" wp14:anchorId="1A8B1246" wp14:editId="0915BACC">
+            <wp:extent cx="4724320" cy="3543745"/>
+            <wp:effectExtent l="0" t="0" r="635" b="0"/>
+            <wp:docPr id="8" name="Picture 8"/>
+            <wp:cNvGraphicFramePr>
+              <a:graphicFrameLocks xmlns:a="http://schemas.openxmlformats.org/drawingml/2006/main" noChangeAspect="1"/>
+            </wp:cNvGraphicFramePr>
+            <a:graphic xmlns:a="http://schemas.openxmlformats.org/drawingml/2006/main">
+              <a:graphicData uri="http://schemas.openxmlformats.org/drawingml/2006/picture">
+                <pic:pic xmlns:pic="http://schemas.openxmlformats.org/drawingml/2006/picture">
+                  <pic:nvPicPr>
+                    <pic:cNvPr id="0" name="Picture 3"/>
+                    <pic:cNvPicPr>
+                      <a:picLocks noChangeAspect="1" noChangeArrowheads="1"/>
+                    </pic:cNvPicPr>
+                  </pic:nvPicPr>
+                  <pic:blipFill>
+                    <a:blip r:embed="rId12" cstate="print">
+                      <a:extLst>
+                        <a:ext uri="{28A0092B-C50C-407E-A947-70E740481C1C}">
+                          <a14:useLocalDpi xmlns:a14="http://schemas.microsoft.com/office/drawing/2010/main" val="0"/>
+                        </a:ext>
+                      </a:extLst>
+                    </a:blip>
+                    <a:srcRect/>
+                    <a:stretch>
+                      <a:fillRect/>
+                    </a:stretch>
+                  </pic:blipFill>
+                  <pic:spPr bwMode="auto">
+                    <a:xfrm>
+                      <a:off x="0" y="0"/>
+                      <a:ext cx="4726776" cy="3545587"/>
+                    </a:xfrm>
+                    <a:prstGeom prst="rect">
+                      <a:avLst/>
+                    </a:prstGeom>
+                    <a:noFill/>
+                    <a:ln>
+                      <a:noFill/>
+                    </a:ln>
+                  </pic:spPr>
+                </pic:pic>
+              </a:graphicData>
+            </a:graphic>
+          </wp:inline>
+        </w:drawing>
+      </w:r>
+    </w:p>
+    <w:p/>
+    <w:p/>
+    <w:p>
+      <w:r>
+        <w:t>x64</w:t>
+      </w:r>
+      <w:r>
+        <w:t xml:space="preserve"> hardware averaging</w:t>
+      </w:r>
+      <w:r>
+        <w:t xml:space="preserve">: </w:t>
+      </w:r>
+      <w:r>
+        <w:t>509</w:t>
+      </w:r>
+      <w:r>
+        <w:t xml:space="preserve"> us</w:t>
+      </w:r>
+    </w:p>
+    <w:p>
+      <w:r>
+        <w:rPr>
+          <w:noProof/>
+        </w:rPr>
+        <w:drawing>
+          <wp:inline distT="0" distB="0" distL="0" distR="0" wp14:anchorId="154D1FE1" wp14:editId="28B5EF76">
+            <wp:extent cx="4910008" cy="3683031"/>
+            <wp:effectExtent l="0" t="0" r="5080" b="0"/>
+            <wp:docPr id="9" name="Picture 9"/>
+            <wp:cNvGraphicFramePr>
+              <a:graphicFrameLocks xmlns:a="http://schemas.openxmlformats.org/drawingml/2006/main" noChangeAspect="1"/>
+            </wp:cNvGraphicFramePr>
+            <a:graphic xmlns:a="http://schemas.openxmlformats.org/drawingml/2006/main">
+              <a:graphicData uri="http://schemas.openxmlformats.org/drawingml/2006/picture">
+                <pic:pic xmlns:pic="http://schemas.openxmlformats.org/drawingml/2006/picture">
+                  <pic:nvPicPr>
+                    <pic:cNvPr id="0" name="Picture 4"/>
+                    <pic:cNvPicPr>
+                      <a:picLocks noChangeAspect="1" noChangeArrowheads="1"/>
+                    </pic:cNvPicPr>
+                  </pic:nvPicPr>
+                  <pic:blipFill>
+                    <a:blip r:embed="rId13" cstate="print">
+                      <a:extLst>
+                        <a:ext uri="{28A0092B-C50C-407E-A947-70E740481C1C}">
+                          <a14:useLocalDpi xmlns:a14="http://schemas.microsoft.com/office/drawing/2010/main" val="0"/>
+                        </a:ext>
+                      </a:extLst>
+                    </a:blip>
+                    <a:srcRect/>
+                    <a:stretch>
+                      <a:fillRect/>
+                    </a:stretch>
+                  </pic:blipFill>
+                  <pic:spPr bwMode="auto">
+                    <a:xfrm>
+                      <a:off x="0" y="0"/>
+                      <a:ext cx="4912781" cy="3685111"/>
+                    </a:xfrm>
+                    <a:prstGeom prst="rect">
+                      <a:avLst/>
+                    </a:prstGeom>
+                    <a:noFill/>
+                    <a:ln>
+                      <a:noFill/>
+                    </a:ln>
+                  </pic:spPr>
+                </pic:pic>
+              </a:graphicData>
+            </a:graphic>
+          </wp:inline>
+        </w:drawing>
+      </w:r>
+    </w:p>
+    <w:p>
+      <w:bookmarkStart w:id="0" w:name="_GoBack"/>
+      <w:bookmarkEnd w:id="0"/>
+      <w:r>
+        <w:lastRenderedPageBreak/>
+        <w:t>Our data supports the CLT.</w:t>
+      </w:r>
+    </w:p>
+    <w:p/>
+    <w:p>
+      <w:r>
+        <w:t xml:space="preserve">Downside: </w:t>
+      </w:r>
+      <w:r>
+        <w:t>The more samples we collect for hardware averaging, the longer the ISR takes.</w:t>
+      </w:r>
+    </w:p>
+    <w:p/>
+    <w:p/>
+    <w:p/>
+    <w:p>
+      <w:pPr>
+        <w:rPr>
+          <w:b/>
+          <w:sz w:val="24"/>
+        </w:rPr>
+      </w:pPr>
+      <w:r>
+        <w:rPr>
+          <w:b/>
+          <w:sz w:val="24"/>
+        </w:rPr>
+        <w:t>Analysis and Discussion:</w:t>
+      </w:r>
+    </w:p>
+    <w:p>
+      <w:pPr>
+        <w:pStyle w:val="BodyTextIndent"/>
+        <w:ind w:left="360" w:hanging="360"/>
+        <w:rPr>
+          <w:color w:val="000000"/>
+        </w:rPr>
+      </w:pPr>
+      <w:r>
+        <w:rPr>
+          <w:color w:val="000000"/>
+        </w:rPr>
+        <w:t xml:space="preserve">1) </w:t>
+      </w:r>
+      <w:r>
+        <w:rPr>
+          <w:color w:val="000000"/>
+        </w:rPr>
+        <w:t>The ISR toggles PF2 three times. Is this debugging intrusive, nonintrusive or minimally intrusive? Justify your answer</w:t>
+      </w:r>
+      <w:r>
+        <w:rPr>
+          <w:color w:val="000000"/>
+        </w:rPr>
+        <w:t>.</w:t>
+      </w:r>
+    </w:p>
+    <w:p>
+      <w:pPr>
+        <w:pStyle w:val="BodyTextIndent"/>
+        <w:ind w:left="360" w:hanging="360"/>
+        <w:rPr>
+          <w:color w:val="000000"/>
+        </w:rPr>
+      </w:pPr>
+    </w:p>
+    <w:p>
+      <w:pPr>
+        <w:pStyle w:val="BodyTextIndent"/>
+        <w:ind w:left="360" w:hanging="360"/>
+      </w:pPr>
+      <w:r>
+        <w:rPr>
+          <w:color w:val="000000"/>
+        </w:rPr>
+        <w:tab/>
+      </w:r>
+      <w:r>
+        <w:t>Minimally intrusive</w:t>
+      </w:r>
+    </w:p>
+    <w:p>
+      <w:pPr>
+        <w:pStyle w:val="BodyTextIndent"/>
+        <w:ind w:left="360" w:hanging="360"/>
+        <w:rPr>
+          <w:color w:val="000000"/>
+        </w:rPr>
+      </w:pPr>
+    </w:p>
+    <w:p>
+      <w:pPr>
+        <w:pStyle w:val="BodyTextIndent"/>
+        <w:ind w:left="360" w:hanging="360"/>
+        <w:rPr>
+          <w:color w:val="000000"/>
+        </w:rPr>
+      </w:pPr>
+    </w:p>
+    <w:p>
+      <w:pPr>
+        <w:pStyle w:val="BodyTextIndent"/>
+        <w:ind w:left="360" w:hanging="360"/>
+        <w:rPr>
+          <w:color w:val="000000"/>
+        </w:rPr>
+      </w:pPr>
+      <w:r>
+        <w:rPr>
+          <w:color w:val="000000"/>
+        </w:rPr>
+        <w:t xml:space="preserve">2) </w:t>
+      </w:r>
+      <w:r>
+        <w:rPr>
+          <w:color w:val="000000"/>
+        </w:rPr>
+        <w:t>In this lab we dumped strategic information into arrays and processed the arrays later. Notice this approach gives us similar information we could have generated with a printf statement. In ways are printf statements better than dumps? In what ways are dumps better than printf statements</w:t>
+      </w:r>
+      <w:r>
+        <w:rPr>
+          <w:color w:val="000000"/>
+        </w:rPr>
+        <w:t>?</w:t>
+      </w:r>
+    </w:p>
+    <w:p>
+      <w:pPr>
+        <w:pStyle w:val="BodyTextIndent"/>
+        <w:ind w:left="360" w:hanging="360"/>
+        <w:rPr>
+          <w:color w:val="000000"/>
+        </w:rPr>
+      </w:pPr>
+    </w:p>
+    <w:p>
+      <w:pPr>
+        <w:ind w:firstLine="360"/>
+      </w:pPr>
+      <w:r>
+        <w:t xml:space="preserve">Dumps better than printf: </w:t>
+      </w:r>
+    </w:p>
+    <w:p>
+      <w:pPr>
+        <w:pStyle w:val="ListParagraph"/>
+        <w:numPr>
+          <w:ilvl w:val="1"/>
+          <w:numId w:val="10"/>
+        </w:numPr>
+      </w:pPr>
+      <w:r>
+        <w:t>Not a lightweight function</w:t>
+      </w:r>
+    </w:p>
+    <w:p>
+      <w:pPr>
+        <w:pStyle w:val="BodyTextIndent"/>
+        <w:numPr>
+          <w:ilvl w:val="1"/>
+          <w:numId w:val="10"/>
+        </w:numPr>
+      </w:pPr>
+      <w:r>
+        <w:t>There is only so much you can print on the screen, while dumps can record a lot more information</w:t>
+      </w:r>
+    </w:p>
+    <w:p>
+      <w:pPr>
+        <w:ind w:firstLine="360"/>
+      </w:pPr>
+      <w:r>
+        <w:t>Printf better than dumps:</w:t>
+      </w:r>
+    </w:p>
+    <w:p>
+      <w:pPr>
+        <w:pStyle w:val="ListParagraph"/>
+        <w:numPr>
+          <w:ilvl w:val="0"/>
+          <w:numId w:val="11"/>
+        </w:numPr>
+      </w:pPr>
+      <w:r>
+        <w:t>Gets feedback immediately</w:t>
+      </w:r>
+    </w:p>
+    <w:p>
+      <w:pPr>
+        <w:pStyle w:val="ListParagraph"/>
+        <w:numPr>
+          <w:ilvl w:val="0"/>
+          <w:numId w:val="11"/>
+        </w:numPr>
+      </w:pPr>
+      <w:r>
+        <w:t>Gives you pre-formatted data, while dumps are harder to read.</w:t>
+      </w:r>
+    </w:p>
+    <w:p>
+      <w:pPr>
+        <w:pStyle w:val="BodyTextIndent"/>
+        <w:rPr>
+          <w:color w:val="000000"/>
+        </w:rPr>
+      </w:pPr>
+    </w:p>
+    <w:p>
+      <w:pPr>
+        <w:pStyle w:val="BodyTextIndent"/>
+        <w:ind w:left="360" w:hanging="360"/>
+        <w:rPr>
+          <w:color w:val="000000"/>
+        </w:rPr>
+      </w:pPr>
+      <w:r>
+        <w:rPr>
+          <w:color w:val="000000"/>
+        </w:rPr>
+        <w:t xml:space="preserve">3) </w:t>
+      </w:r>
+      <w:r>
+        <w:rPr>
+          <w:color w:val="000000"/>
+        </w:rPr>
+        <w:t>What are the necessary conditions for a critical section to occur? In other words, what type of software activities might result in a critical section?</w:t>
+      </w:r>
+    </w:p>
+    <w:p>
+      <w:pPr>
+        <w:pStyle w:val="BodyTextIndent"/>
+        <w:ind w:left="360" w:hanging="360"/>
+        <w:rPr>
+          <w:color w:val="000000"/>
+        </w:rPr>
+      </w:pPr>
+      <w:r>
+        <w:rPr>
+          <w:color w:val="000000"/>
+        </w:rPr>
+        <w:tab/>
+      </w:r>
+    </w:p>
+    <w:p>
+      <w:pPr>
+        <w:ind w:firstLine="360"/>
+      </w:pPr>
+      <w:r>
+        <w:t>Non-atomic access to a shared resource.</w:t>
+      </w:r>
+    </w:p>
+    <w:p>
+      <w:pPr>
+        <w:pStyle w:val="BodyTextIndent"/>
+        <w:ind w:left="360" w:hanging="360"/>
+        <w:rPr>
+          <w:color w:val="000000"/>
+        </w:rPr>
+      </w:pPr>
+    </w:p>
+    <w:p>
+      <w:pPr>
+        <w:pStyle w:val="BodyTextIndent"/>
+        <w:ind w:left="360" w:hanging="360"/>
+        <w:rPr>
+          <w:color w:val="000000"/>
+        </w:rPr>
+      </w:pPr>
+    </w:p>
+    <w:p>
+      <w:pPr>
+        <w:pStyle w:val="BodyTextIndent"/>
+        <w:ind w:left="360" w:hanging="360"/>
+        <w:rPr>
+          <w:color w:val="000000"/>
+        </w:rPr>
+      </w:pPr>
+      <w:r>
+        <w:rPr>
+          <w:color w:val="000000"/>
+        </w:rPr>
+        <w:t>4) Define “minimally intrusive”.</w:t>
+      </w:r>
+    </w:p>
+    <w:p>
+      <w:pPr>
+        <w:pStyle w:val="BodyTextIndent"/>
+        <w:ind w:left="360" w:hanging="360"/>
+        <w:rPr>
+          <w:color w:val="000000"/>
+        </w:rPr>
+      </w:pPr>
+    </w:p>
+    <w:p>
+      <w:pPr>
+        <w:pStyle w:val="BodyTextIndent"/>
+        <w:ind w:left="360" w:hanging="360"/>
+      </w:pPr>
+      <w:r>
+        <w:rPr>
+          <w:color w:val="000000"/>
+        </w:rPr>
+        <w:tab/>
+      </w:r>
+      <w:r>
+        <w:t>A debugging instrument is defined as minimally intrusive if it has a negligible effect on the system being debugged</w:t>
+      </w:r>
+    </w:p>
+    <w:p>
+      <w:pPr>
+        <w:pStyle w:val="BodyTextIndent"/>
+        <w:ind w:left="360" w:hanging="360"/>
+        <w:rPr>
+          <w:color w:val="000000"/>
+        </w:rPr>
+      </w:pPr>
+    </w:p>
+    <w:p>
+      <w:pPr>
+        <w:pStyle w:val="BodyTextIndent"/>
+        <w:ind w:left="360" w:hanging="360"/>
+        <w:rPr>
+          <w:color w:val="000000"/>
+        </w:rPr>
+      </w:pPr>
+    </w:p>
+    <w:p>
+      <w:pPr>
+        <w:pStyle w:val="BodyTextIndent"/>
+        <w:ind w:left="360" w:hanging="360"/>
+        <w:rPr>
+          <w:color w:val="000000"/>
+        </w:rPr>
+      </w:pPr>
+    </w:p>
+    <w:p>
+      <w:pPr>
+        <w:pStyle w:val="BodyTextIndent"/>
+        <w:ind w:left="360" w:hanging="360"/>
+        <w:rPr>
+          <w:color w:val="000000"/>
+        </w:rPr>
+      </w:pPr>
+      <w:r>
+        <w:rPr>
+          <w:color w:val="000000"/>
+        </w:rPr>
+        <w:t xml:space="preserve">5) </w:t>
+      </w:r>
+      <w:r>
+        <w:rPr>
+          <w:color w:val="000000"/>
+        </w:rPr>
+        <w:t xml:space="preserve">The PMF results should show hardware averaging is less noisy than not averaging. If it is so </w:t>
+      </w:r>
+      <w:proofErr w:type="gramStart"/>
+      <w:r>
+        <w:rPr>
+          <w:color w:val="000000"/>
+        </w:rPr>
+        <w:t>good</w:t>
+      </w:r>
+      <w:proofErr w:type="gramEnd"/>
+      <w:r>
+        <w:rPr>
+          <w:color w:val="000000"/>
+        </w:rPr>
+        <w:t xml:space="preserve"> why don’t we always use it?</w:t>
+      </w:r>
+    </w:p>
+    <w:p/>
+    <w:p>
+      <w:pPr>
+        <w:ind w:firstLine="360"/>
+      </w:pPr>
+      <w:r>
+        <w:t>The more samples we collect for averaging, the longer the ISR takes.</w:t>
+      </w:r>
+    </w:p>
     <w:sectPr>
       <w:pgSz w:w="12240" w:h="15840"/>
       <w:pgMar w:top="1440" w:right="1440" w:bottom="1440" w:left="1440" w:header="720" w:footer="720" w:gutter="0"/>
@@ -825,6 +2760,299 @@
 <file path=word/numbering.xml><?xml version="1.0" encoding="utf-8"?>
 <w:numbering xmlns:wpc="http://schemas.microsoft.com/office/word/2010/wordprocessingCanvas" xmlns:cx="http://schemas.microsoft.com/office/drawing/2014/chartex" xmlns:cx1="http://schemas.microsoft.com/office/drawing/2015/9/8/chartex" xmlns:cx2="http://schemas.microsoft.com/office/drawing/2015/10/21/chartex" xmlns:cx3="http://schemas.microsoft.com/office/drawing/2016/5/9/chartex" xmlns:cx4="http://schemas.microsoft.com/office/drawing/2016/5/10/chartex" xmlns:cx5="http://schemas.microsoft.com/office/drawing/2016/5/11/chartex" xmlns:cx6="http://schemas.microsoft.com/office/drawing/2016/5/12/chartex" xmlns:cx7="http://schemas.microsoft.com/office/drawing/2016/5/13/chartex" xmlns:cx8="http://schemas.microsoft.com/office/drawing/2016/5/14/chartex" xmlns:mc="http://schemas.openxmlformats.org/markup-compatibility/2006" xmlns:aink="http://schemas.microsoft.com/office/drawing/2016/ink" xmlns:am3d="http://schemas.microsoft.com/office/drawing/2017/model3d" xmlns:o="urn:schemas-microsoft-com:office:office" xmlns:r="http://schemas.openxmlformats.org/officeDocument/2006/relationships" xmlns:m="http://schemas.openxmlformats.org/officeDocument/2006/math" xmlns:v="urn:schemas-microsoft-com:vml" xmlns:wp14="http://schemas.microsoft.com/office/word/2010/wordprocessingDrawing" xmlns:wp="http://schemas.openxmlformats.org/drawingml/2006/wordprocessingDrawing" xmlns:w10="urn:schemas-microsoft-com:office:word" xmlns:w="http://schemas.openxmlformats.org/wordprocessingml/2006/main" xmlns:w14="http://schemas.microsoft.com/office/word/2010/wordml" xmlns:w15="http://schemas.microsoft.com/office/word/2012/wordml" xmlns:w16cid="http://schemas.microsoft.com/office/word/2016/wordml/cid" xmlns:w16se="http://schemas.microsoft.com/office/word/2015/wordml/symex" xmlns:wpg="http://schemas.microsoft.com/office/word/2010/wordprocessingGroup" xmlns:wpi="http://schemas.microsoft.com/office/word/2010/wordprocessingInk" xmlns:wne="http://schemas.microsoft.com/office/word/2006/wordml" xmlns:wps="http://schemas.microsoft.com/office/word/2010/wordprocessingShape" mc:Ignorable="w14 w15 w16se w16cid wp14">
   <w:abstractNum w:abstractNumId="0" w15:restartNumberingAfterBreak="0">
+    <w:nsid w:val="04EB5FB6"/>
+    <w:multiLevelType w:val="hybridMultilevel"/>
+    <w:tmpl w:val="A9860EB6"/>
+    <w:lvl w:ilvl="0" w:tplc="0409000F">
+      <w:start w:val="1"/>
+      <w:numFmt w:val="decimal"/>
+      <w:lvlText w:val="%1."/>
+      <w:lvlJc w:val="left"/>
+      <w:pPr>
+        <w:ind w:left="720" w:hanging="360"/>
+      </w:pPr>
+      <w:rPr>
+        <w:rFonts w:hint="default"/>
+      </w:rPr>
+    </w:lvl>
+    <w:lvl w:ilvl="1" w:tplc="04090017">
+      <w:start w:val="1"/>
+      <w:numFmt w:val="lowerLetter"/>
+      <w:lvlText w:val="%2)"/>
+      <w:lvlJc w:val="left"/>
+      <w:pPr>
+        <w:ind w:left="1440" w:hanging="360"/>
+      </w:pPr>
+    </w:lvl>
+    <w:lvl w:ilvl="2" w:tplc="0409001B" w:tentative="1">
+      <w:start w:val="1"/>
+      <w:numFmt w:val="lowerRoman"/>
+      <w:lvlText w:val="%3."/>
+      <w:lvlJc w:val="right"/>
+      <w:pPr>
+        <w:ind w:left="2160" w:hanging="180"/>
+      </w:pPr>
+    </w:lvl>
+    <w:lvl w:ilvl="3" w:tplc="0409000F" w:tentative="1">
+      <w:start w:val="1"/>
+      <w:numFmt w:val="decimal"/>
+      <w:lvlText w:val="%4."/>
+      <w:lvlJc w:val="left"/>
+      <w:pPr>
+        <w:ind w:left="2880" w:hanging="360"/>
+      </w:pPr>
+    </w:lvl>
+    <w:lvl w:ilvl="4" w:tplc="04090019" w:tentative="1">
+      <w:start w:val="1"/>
+      <w:numFmt w:val="lowerLetter"/>
+      <w:lvlText w:val="%5."/>
+      <w:lvlJc w:val="left"/>
+      <w:pPr>
+        <w:ind w:left="3600" w:hanging="360"/>
+      </w:pPr>
+    </w:lvl>
+    <w:lvl w:ilvl="5" w:tplc="0409001B" w:tentative="1">
+      <w:start w:val="1"/>
+      <w:numFmt w:val="lowerRoman"/>
+      <w:lvlText w:val="%6."/>
+      <w:lvlJc w:val="right"/>
+      <w:pPr>
+        <w:ind w:left="4320" w:hanging="180"/>
+      </w:pPr>
+    </w:lvl>
+    <w:lvl w:ilvl="6" w:tplc="0409000F" w:tentative="1">
+      <w:start w:val="1"/>
+      <w:numFmt w:val="decimal"/>
+      <w:lvlText w:val="%7."/>
+      <w:lvlJc w:val="left"/>
+      <w:pPr>
+        <w:ind w:left="5040" w:hanging="360"/>
+      </w:pPr>
+    </w:lvl>
+    <w:lvl w:ilvl="7" w:tplc="04090019" w:tentative="1">
+      <w:start w:val="1"/>
+      <w:numFmt w:val="lowerLetter"/>
+      <w:lvlText w:val="%8."/>
+      <w:lvlJc w:val="left"/>
+      <w:pPr>
+        <w:ind w:left="5760" w:hanging="360"/>
+      </w:pPr>
+    </w:lvl>
+    <w:lvl w:ilvl="8" w:tplc="0409001B" w:tentative="1">
+      <w:start w:val="1"/>
+      <w:numFmt w:val="lowerRoman"/>
+      <w:lvlText w:val="%9."/>
+      <w:lvlJc w:val="right"/>
+      <w:pPr>
+        <w:ind w:left="6480" w:hanging="180"/>
+      </w:pPr>
+    </w:lvl>
+  </w:abstractNum>
+  <w:abstractNum w:abstractNumId="1" w15:restartNumberingAfterBreak="0">
+    <w:nsid w:val="07E5195D"/>
+    <w:multiLevelType w:val="hybridMultilevel"/>
+    <w:tmpl w:val="88884C50"/>
+    <w:lvl w:ilvl="0" w:tplc="BB52CDC4">
+      <w:start w:val="1"/>
+      <w:numFmt w:val="upperLetter"/>
+      <w:lvlText w:val="%1)"/>
+      <w:lvlJc w:val="left"/>
+      <w:pPr>
+        <w:ind w:left="720" w:hanging="360"/>
+      </w:pPr>
+      <w:rPr>
+        <w:rFonts w:hint="default"/>
+        <w:b/>
+        <w:sz w:val="24"/>
+      </w:rPr>
+    </w:lvl>
+    <w:lvl w:ilvl="1" w:tplc="04090019" w:tentative="1">
+      <w:start w:val="1"/>
+      <w:numFmt w:val="lowerLetter"/>
+      <w:lvlText w:val="%2."/>
+      <w:lvlJc w:val="left"/>
+      <w:pPr>
+        <w:ind w:left="1440" w:hanging="360"/>
+      </w:pPr>
+    </w:lvl>
+    <w:lvl w:ilvl="2" w:tplc="0409001B" w:tentative="1">
+      <w:start w:val="1"/>
+      <w:numFmt w:val="lowerRoman"/>
+      <w:lvlText w:val="%3."/>
+      <w:lvlJc w:val="right"/>
+      <w:pPr>
+        <w:ind w:left="2160" w:hanging="180"/>
+      </w:pPr>
+    </w:lvl>
+    <w:lvl w:ilvl="3" w:tplc="0409000F" w:tentative="1">
+      <w:start w:val="1"/>
+      <w:numFmt w:val="decimal"/>
+      <w:lvlText w:val="%4."/>
+      <w:lvlJc w:val="left"/>
+      <w:pPr>
+        <w:ind w:left="2880" w:hanging="360"/>
+      </w:pPr>
+    </w:lvl>
+    <w:lvl w:ilvl="4" w:tplc="04090019" w:tentative="1">
+      <w:start w:val="1"/>
+      <w:numFmt w:val="lowerLetter"/>
+      <w:lvlText w:val="%5."/>
+      <w:lvlJc w:val="left"/>
+      <w:pPr>
+        <w:ind w:left="3600" w:hanging="360"/>
+      </w:pPr>
+    </w:lvl>
+    <w:lvl w:ilvl="5" w:tplc="0409001B" w:tentative="1">
+      <w:start w:val="1"/>
+      <w:numFmt w:val="lowerRoman"/>
+      <w:lvlText w:val="%6."/>
+      <w:lvlJc w:val="right"/>
+      <w:pPr>
+        <w:ind w:left="4320" w:hanging="180"/>
+      </w:pPr>
+    </w:lvl>
+    <w:lvl w:ilvl="6" w:tplc="0409000F" w:tentative="1">
+      <w:start w:val="1"/>
+      <w:numFmt w:val="decimal"/>
+      <w:lvlText w:val="%7."/>
+      <w:lvlJc w:val="left"/>
+      <w:pPr>
+        <w:ind w:left="5040" w:hanging="360"/>
+      </w:pPr>
+    </w:lvl>
+    <w:lvl w:ilvl="7" w:tplc="04090019" w:tentative="1">
+      <w:start w:val="1"/>
+      <w:numFmt w:val="lowerLetter"/>
+      <w:lvlText w:val="%8."/>
+      <w:lvlJc w:val="left"/>
+      <w:pPr>
+        <w:ind w:left="5760" w:hanging="360"/>
+      </w:pPr>
+    </w:lvl>
+    <w:lvl w:ilvl="8" w:tplc="0409001B" w:tentative="1">
+      <w:start w:val="1"/>
+      <w:numFmt w:val="lowerRoman"/>
+      <w:lvlText w:val="%9."/>
+      <w:lvlJc w:val="right"/>
+      <w:pPr>
+        <w:ind w:left="6480" w:hanging="180"/>
+      </w:pPr>
+    </w:lvl>
+  </w:abstractNum>
+  <w:abstractNum w:abstractNumId="2" w15:restartNumberingAfterBreak="0">
+    <w:nsid w:val="1C2E5985"/>
+    <w:multiLevelType w:val="hybridMultilevel"/>
+    <w:tmpl w:val="318E7E86"/>
+    <w:lvl w:ilvl="0" w:tplc="04090001">
+      <w:start w:val="1"/>
+      <w:numFmt w:val="bullet"/>
+      <w:lvlText w:val=""/>
+      <w:lvlJc w:val="left"/>
+      <w:pPr>
+        <w:ind w:left="1440" w:hanging="360"/>
+      </w:pPr>
+      <w:rPr>
+        <w:rFonts w:ascii="Symbol" w:hAnsi="Symbol" w:hint="default"/>
+      </w:rPr>
+    </w:lvl>
+    <w:lvl w:ilvl="1" w:tplc="04090003" w:tentative="1">
+      <w:start w:val="1"/>
+      <w:numFmt w:val="bullet"/>
+      <w:lvlText w:val="o"/>
+      <w:lvlJc w:val="left"/>
+      <w:pPr>
+        <w:ind w:left="2160" w:hanging="360"/>
+      </w:pPr>
+      <w:rPr>
+        <w:rFonts w:ascii="Courier New" w:hAnsi="Courier New" w:cs="Courier New" w:hint="default"/>
+      </w:rPr>
+    </w:lvl>
+    <w:lvl w:ilvl="2" w:tplc="04090005" w:tentative="1">
+      <w:start w:val="1"/>
+      <w:numFmt w:val="bullet"/>
+      <w:lvlText w:val=""/>
+      <w:lvlJc w:val="left"/>
+      <w:pPr>
+        <w:ind w:left="2880" w:hanging="360"/>
+      </w:pPr>
+      <w:rPr>
+        <w:rFonts w:ascii="Wingdings" w:hAnsi="Wingdings" w:hint="default"/>
+      </w:rPr>
+    </w:lvl>
+    <w:lvl w:ilvl="3" w:tplc="04090001" w:tentative="1">
+      <w:start w:val="1"/>
+      <w:numFmt w:val="bullet"/>
+      <w:lvlText w:val=""/>
+      <w:lvlJc w:val="left"/>
+      <w:pPr>
+        <w:ind w:left="3600" w:hanging="360"/>
+      </w:pPr>
+      <w:rPr>
+        <w:rFonts w:ascii="Symbol" w:hAnsi="Symbol" w:hint="default"/>
+      </w:rPr>
+    </w:lvl>
+    <w:lvl w:ilvl="4" w:tplc="04090003" w:tentative="1">
+      <w:start w:val="1"/>
+      <w:numFmt w:val="bullet"/>
+      <w:lvlText w:val="o"/>
+      <w:lvlJc w:val="left"/>
+      <w:pPr>
+        <w:ind w:left="4320" w:hanging="360"/>
+      </w:pPr>
+      <w:rPr>
+        <w:rFonts w:ascii="Courier New" w:hAnsi="Courier New" w:cs="Courier New" w:hint="default"/>
+      </w:rPr>
+    </w:lvl>
+    <w:lvl w:ilvl="5" w:tplc="04090005" w:tentative="1">
+      <w:start w:val="1"/>
+      <w:numFmt w:val="bullet"/>
+      <w:lvlText w:val=""/>
+      <w:lvlJc w:val="left"/>
+      <w:pPr>
+        <w:ind w:left="5040" w:hanging="360"/>
+      </w:pPr>
+      <w:rPr>
+        <w:rFonts w:ascii="Wingdings" w:hAnsi="Wingdings" w:hint="default"/>
+      </w:rPr>
+    </w:lvl>
+    <w:lvl w:ilvl="6" w:tplc="04090001" w:tentative="1">
+      <w:start w:val="1"/>
+      <w:numFmt w:val="bullet"/>
+      <w:lvlText w:val=""/>
+      <w:lvlJc w:val="left"/>
+      <w:pPr>
+        <w:ind w:left="5760" w:hanging="360"/>
+      </w:pPr>
+      <w:rPr>
+        <w:rFonts w:ascii="Symbol" w:hAnsi="Symbol" w:hint="default"/>
+      </w:rPr>
+    </w:lvl>
+    <w:lvl w:ilvl="7" w:tplc="04090003" w:tentative="1">
+      <w:start w:val="1"/>
+      <w:numFmt w:val="bullet"/>
+      <w:lvlText w:val="o"/>
+      <w:lvlJc w:val="left"/>
+      <w:pPr>
+        <w:ind w:left="6480" w:hanging="360"/>
+      </w:pPr>
+      <w:rPr>
+        <w:rFonts w:ascii="Courier New" w:hAnsi="Courier New" w:cs="Courier New" w:hint="default"/>
+      </w:rPr>
+    </w:lvl>
+    <w:lvl w:ilvl="8" w:tplc="04090005" w:tentative="1">
+      <w:start w:val="1"/>
+      <w:numFmt w:val="bullet"/>
+      <w:lvlText w:val=""/>
+      <w:lvlJc w:val="left"/>
+      <w:pPr>
+        <w:ind w:left="7200" w:hanging="360"/>
+      </w:pPr>
+      <w:rPr>
+        <w:rFonts w:ascii="Wingdings" w:hAnsi="Wingdings" w:hint="default"/>
+      </w:rPr>
+    </w:lvl>
+  </w:abstractNum>
+  <w:abstractNum w:abstractNumId="3" w15:restartNumberingAfterBreak="0">
     <w:nsid w:val="40400A9F"/>
     <w:multiLevelType w:val="hybridMultilevel"/>
     <w:tmpl w:val="535686A8"/>
@@ -913,7 +3141,451 @@
       </w:pPr>
     </w:lvl>
   </w:abstractNum>
-  <w:abstractNum w:abstractNumId="1" w15:restartNumberingAfterBreak="0">
+  <w:abstractNum w:abstractNumId="4" w15:restartNumberingAfterBreak="0">
+    <w:nsid w:val="47486316"/>
+    <w:multiLevelType w:val="hybridMultilevel"/>
+    <w:tmpl w:val="A9860EB6"/>
+    <w:lvl w:ilvl="0" w:tplc="0409000F">
+      <w:start w:val="1"/>
+      <w:numFmt w:val="decimal"/>
+      <w:lvlText w:val="%1."/>
+      <w:lvlJc w:val="left"/>
+      <w:pPr>
+        <w:ind w:left="720" w:hanging="360"/>
+      </w:pPr>
+      <w:rPr>
+        <w:rFonts w:hint="default"/>
+      </w:rPr>
+    </w:lvl>
+    <w:lvl w:ilvl="1" w:tplc="04090017">
+      <w:start w:val="1"/>
+      <w:numFmt w:val="lowerLetter"/>
+      <w:lvlText w:val="%2)"/>
+      <w:lvlJc w:val="left"/>
+      <w:pPr>
+        <w:ind w:left="1440" w:hanging="360"/>
+      </w:pPr>
+    </w:lvl>
+    <w:lvl w:ilvl="2" w:tplc="0409001B" w:tentative="1">
+      <w:start w:val="1"/>
+      <w:numFmt w:val="lowerRoman"/>
+      <w:lvlText w:val="%3."/>
+      <w:lvlJc w:val="right"/>
+      <w:pPr>
+        <w:ind w:left="2160" w:hanging="180"/>
+      </w:pPr>
+    </w:lvl>
+    <w:lvl w:ilvl="3" w:tplc="0409000F" w:tentative="1">
+      <w:start w:val="1"/>
+      <w:numFmt w:val="decimal"/>
+      <w:lvlText w:val="%4."/>
+      <w:lvlJc w:val="left"/>
+      <w:pPr>
+        <w:ind w:left="2880" w:hanging="360"/>
+      </w:pPr>
+    </w:lvl>
+    <w:lvl w:ilvl="4" w:tplc="04090019" w:tentative="1">
+      <w:start w:val="1"/>
+      <w:numFmt w:val="lowerLetter"/>
+      <w:lvlText w:val="%5."/>
+      <w:lvlJc w:val="left"/>
+      <w:pPr>
+        <w:ind w:left="3600" w:hanging="360"/>
+      </w:pPr>
+    </w:lvl>
+    <w:lvl w:ilvl="5" w:tplc="0409001B" w:tentative="1">
+      <w:start w:val="1"/>
+      <w:numFmt w:val="lowerRoman"/>
+      <w:lvlText w:val="%6."/>
+      <w:lvlJc w:val="right"/>
+      <w:pPr>
+        <w:ind w:left="4320" w:hanging="180"/>
+      </w:pPr>
+    </w:lvl>
+    <w:lvl w:ilvl="6" w:tplc="0409000F" w:tentative="1">
+      <w:start w:val="1"/>
+      <w:numFmt w:val="decimal"/>
+      <w:lvlText w:val="%7."/>
+      <w:lvlJc w:val="left"/>
+      <w:pPr>
+        <w:ind w:left="5040" w:hanging="360"/>
+      </w:pPr>
+    </w:lvl>
+    <w:lvl w:ilvl="7" w:tplc="04090019" w:tentative="1">
+      <w:start w:val="1"/>
+      <w:numFmt w:val="lowerLetter"/>
+      <w:lvlText w:val="%8."/>
+      <w:lvlJc w:val="left"/>
+      <w:pPr>
+        <w:ind w:left="5760" w:hanging="360"/>
+      </w:pPr>
+    </w:lvl>
+    <w:lvl w:ilvl="8" w:tplc="0409001B" w:tentative="1">
+      <w:start w:val="1"/>
+      <w:numFmt w:val="lowerRoman"/>
+      <w:lvlText w:val="%9."/>
+      <w:lvlJc w:val="right"/>
+      <w:pPr>
+        <w:ind w:left="6480" w:hanging="180"/>
+      </w:pPr>
+    </w:lvl>
+  </w:abstractNum>
+  <w:abstractNum w:abstractNumId="5" w15:restartNumberingAfterBreak="0">
+    <w:nsid w:val="4D190E2B"/>
+    <w:multiLevelType w:val="hybridMultilevel"/>
+    <w:tmpl w:val="6330922C"/>
+    <w:lvl w:ilvl="0" w:tplc="38768BD8">
+      <w:start w:val="1"/>
+      <w:numFmt w:val="upperLetter"/>
+      <w:lvlText w:val="%1)"/>
+      <w:lvlJc w:val="left"/>
+      <w:pPr>
+        <w:ind w:left="360" w:hanging="360"/>
+      </w:pPr>
+      <w:rPr>
+        <w:rFonts w:hint="default"/>
+        <w:b/>
+        <w:sz w:val="24"/>
+      </w:rPr>
+    </w:lvl>
+    <w:lvl w:ilvl="1" w:tplc="04090019" w:tentative="1">
+      <w:start w:val="1"/>
+      <w:numFmt w:val="lowerLetter"/>
+      <w:lvlText w:val="%2."/>
+      <w:lvlJc w:val="left"/>
+      <w:pPr>
+        <w:ind w:left="1080" w:hanging="360"/>
+      </w:pPr>
+    </w:lvl>
+    <w:lvl w:ilvl="2" w:tplc="0409001B" w:tentative="1">
+      <w:start w:val="1"/>
+      <w:numFmt w:val="lowerRoman"/>
+      <w:lvlText w:val="%3."/>
+      <w:lvlJc w:val="right"/>
+      <w:pPr>
+        <w:ind w:left="1800" w:hanging="180"/>
+      </w:pPr>
+    </w:lvl>
+    <w:lvl w:ilvl="3" w:tplc="0409000F" w:tentative="1">
+      <w:start w:val="1"/>
+      <w:numFmt w:val="decimal"/>
+      <w:lvlText w:val="%4."/>
+      <w:lvlJc w:val="left"/>
+      <w:pPr>
+        <w:ind w:left="2520" w:hanging="360"/>
+      </w:pPr>
+    </w:lvl>
+    <w:lvl w:ilvl="4" w:tplc="04090019" w:tentative="1">
+      <w:start w:val="1"/>
+      <w:numFmt w:val="lowerLetter"/>
+      <w:lvlText w:val="%5."/>
+      <w:lvlJc w:val="left"/>
+      <w:pPr>
+        <w:ind w:left="3240" w:hanging="360"/>
+      </w:pPr>
+    </w:lvl>
+    <w:lvl w:ilvl="5" w:tplc="0409001B" w:tentative="1">
+      <w:start w:val="1"/>
+      <w:numFmt w:val="lowerRoman"/>
+      <w:lvlText w:val="%6."/>
+      <w:lvlJc w:val="right"/>
+      <w:pPr>
+        <w:ind w:left="3960" w:hanging="180"/>
+      </w:pPr>
+    </w:lvl>
+    <w:lvl w:ilvl="6" w:tplc="0409000F" w:tentative="1">
+      <w:start w:val="1"/>
+      <w:numFmt w:val="decimal"/>
+      <w:lvlText w:val="%7."/>
+      <w:lvlJc w:val="left"/>
+      <w:pPr>
+        <w:ind w:left="4680" w:hanging="360"/>
+      </w:pPr>
+    </w:lvl>
+    <w:lvl w:ilvl="7" w:tplc="04090019" w:tentative="1">
+      <w:start w:val="1"/>
+      <w:numFmt w:val="lowerLetter"/>
+      <w:lvlText w:val="%8."/>
+      <w:lvlJc w:val="left"/>
+      <w:pPr>
+        <w:ind w:left="5400" w:hanging="360"/>
+      </w:pPr>
+    </w:lvl>
+    <w:lvl w:ilvl="8" w:tplc="0409001B" w:tentative="1">
+      <w:start w:val="1"/>
+      <w:numFmt w:val="lowerRoman"/>
+      <w:lvlText w:val="%9."/>
+      <w:lvlJc w:val="right"/>
+      <w:pPr>
+        <w:ind w:left="6120" w:hanging="180"/>
+      </w:pPr>
+    </w:lvl>
+  </w:abstractNum>
+  <w:abstractNum w:abstractNumId="6" w15:restartNumberingAfterBreak="0">
+    <w:nsid w:val="55D21B18"/>
+    <w:multiLevelType w:val="hybridMultilevel"/>
+    <w:tmpl w:val="A9860EB6"/>
+    <w:lvl w:ilvl="0" w:tplc="0409000F">
+      <w:start w:val="1"/>
+      <w:numFmt w:val="decimal"/>
+      <w:lvlText w:val="%1."/>
+      <w:lvlJc w:val="left"/>
+      <w:pPr>
+        <w:ind w:left="720" w:hanging="360"/>
+      </w:pPr>
+      <w:rPr>
+        <w:rFonts w:hint="default"/>
+      </w:rPr>
+    </w:lvl>
+    <w:lvl w:ilvl="1" w:tplc="04090017">
+      <w:start w:val="1"/>
+      <w:numFmt w:val="lowerLetter"/>
+      <w:lvlText w:val="%2)"/>
+      <w:lvlJc w:val="left"/>
+      <w:pPr>
+        <w:ind w:left="1440" w:hanging="360"/>
+      </w:pPr>
+    </w:lvl>
+    <w:lvl w:ilvl="2" w:tplc="0409001B" w:tentative="1">
+      <w:start w:val="1"/>
+      <w:numFmt w:val="lowerRoman"/>
+      <w:lvlText w:val="%3."/>
+      <w:lvlJc w:val="right"/>
+      <w:pPr>
+        <w:ind w:left="2160" w:hanging="180"/>
+      </w:pPr>
+    </w:lvl>
+    <w:lvl w:ilvl="3" w:tplc="0409000F" w:tentative="1">
+      <w:start w:val="1"/>
+      <w:numFmt w:val="decimal"/>
+      <w:lvlText w:val="%4."/>
+      <w:lvlJc w:val="left"/>
+      <w:pPr>
+        <w:ind w:left="2880" w:hanging="360"/>
+      </w:pPr>
+    </w:lvl>
+    <w:lvl w:ilvl="4" w:tplc="04090019" w:tentative="1">
+      <w:start w:val="1"/>
+      <w:numFmt w:val="lowerLetter"/>
+      <w:lvlText w:val="%5."/>
+      <w:lvlJc w:val="left"/>
+      <w:pPr>
+        <w:ind w:left="3600" w:hanging="360"/>
+      </w:pPr>
+    </w:lvl>
+    <w:lvl w:ilvl="5" w:tplc="0409001B" w:tentative="1">
+      <w:start w:val="1"/>
+      <w:numFmt w:val="lowerRoman"/>
+      <w:lvlText w:val="%6."/>
+      <w:lvlJc w:val="right"/>
+      <w:pPr>
+        <w:ind w:left="4320" w:hanging="180"/>
+      </w:pPr>
+    </w:lvl>
+    <w:lvl w:ilvl="6" w:tplc="0409000F" w:tentative="1">
+      <w:start w:val="1"/>
+      <w:numFmt w:val="decimal"/>
+      <w:lvlText w:val="%7."/>
+      <w:lvlJc w:val="left"/>
+      <w:pPr>
+        <w:ind w:left="5040" w:hanging="360"/>
+      </w:pPr>
+    </w:lvl>
+    <w:lvl w:ilvl="7" w:tplc="04090019" w:tentative="1">
+      <w:start w:val="1"/>
+      <w:numFmt w:val="lowerLetter"/>
+      <w:lvlText w:val="%8."/>
+      <w:lvlJc w:val="left"/>
+      <w:pPr>
+        <w:ind w:left="5760" w:hanging="360"/>
+      </w:pPr>
+    </w:lvl>
+    <w:lvl w:ilvl="8" w:tplc="0409001B" w:tentative="1">
+      <w:start w:val="1"/>
+      <w:numFmt w:val="lowerRoman"/>
+      <w:lvlText w:val="%9."/>
+      <w:lvlJc w:val="right"/>
+      <w:pPr>
+        <w:ind w:left="6480" w:hanging="180"/>
+      </w:pPr>
+    </w:lvl>
+  </w:abstractNum>
+  <w:abstractNum w:abstractNumId="7" w15:restartNumberingAfterBreak="0">
+    <w:nsid w:val="5DB2365F"/>
+    <w:multiLevelType w:val="hybridMultilevel"/>
+    <w:tmpl w:val="C44C2912"/>
+    <w:lvl w:ilvl="0" w:tplc="04090017">
+      <w:start w:val="1"/>
+      <w:numFmt w:val="lowerLetter"/>
+      <w:lvlText w:val="%1)"/>
+      <w:lvlJc w:val="left"/>
+      <w:pPr>
+        <w:ind w:left="1443" w:hanging="360"/>
+      </w:pPr>
+    </w:lvl>
+    <w:lvl w:ilvl="1" w:tplc="04090019" w:tentative="1">
+      <w:start w:val="1"/>
+      <w:numFmt w:val="lowerLetter"/>
+      <w:lvlText w:val="%2."/>
+      <w:lvlJc w:val="left"/>
+      <w:pPr>
+        <w:ind w:left="2163" w:hanging="360"/>
+      </w:pPr>
+    </w:lvl>
+    <w:lvl w:ilvl="2" w:tplc="0409001B" w:tentative="1">
+      <w:start w:val="1"/>
+      <w:numFmt w:val="lowerRoman"/>
+      <w:lvlText w:val="%3."/>
+      <w:lvlJc w:val="right"/>
+      <w:pPr>
+        <w:ind w:left="2883" w:hanging="180"/>
+      </w:pPr>
+    </w:lvl>
+    <w:lvl w:ilvl="3" w:tplc="0409000F" w:tentative="1">
+      <w:start w:val="1"/>
+      <w:numFmt w:val="decimal"/>
+      <w:lvlText w:val="%4."/>
+      <w:lvlJc w:val="left"/>
+      <w:pPr>
+        <w:ind w:left="3603" w:hanging="360"/>
+      </w:pPr>
+    </w:lvl>
+    <w:lvl w:ilvl="4" w:tplc="04090019" w:tentative="1">
+      <w:start w:val="1"/>
+      <w:numFmt w:val="lowerLetter"/>
+      <w:lvlText w:val="%5."/>
+      <w:lvlJc w:val="left"/>
+      <w:pPr>
+        <w:ind w:left="4323" w:hanging="360"/>
+      </w:pPr>
+    </w:lvl>
+    <w:lvl w:ilvl="5" w:tplc="0409001B" w:tentative="1">
+      <w:start w:val="1"/>
+      <w:numFmt w:val="lowerRoman"/>
+      <w:lvlText w:val="%6."/>
+      <w:lvlJc w:val="right"/>
+      <w:pPr>
+        <w:ind w:left="5043" w:hanging="180"/>
+      </w:pPr>
+    </w:lvl>
+    <w:lvl w:ilvl="6" w:tplc="0409000F" w:tentative="1">
+      <w:start w:val="1"/>
+      <w:numFmt w:val="decimal"/>
+      <w:lvlText w:val="%7."/>
+      <w:lvlJc w:val="left"/>
+      <w:pPr>
+        <w:ind w:left="5763" w:hanging="360"/>
+      </w:pPr>
+    </w:lvl>
+    <w:lvl w:ilvl="7" w:tplc="04090019" w:tentative="1">
+      <w:start w:val="1"/>
+      <w:numFmt w:val="lowerLetter"/>
+      <w:lvlText w:val="%8."/>
+      <w:lvlJc w:val="left"/>
+      <w:pPr>
+        <w:ind w:left="6483" w:hanging="360"/>
+      </w:pPr>
+    </w:lvl>
+    <w:lvl w:ilvl="8" w:tplc="0409001B" w:tentative="1">
+      <w:start w:val="1"/>
+      <w:numFmt w:val="lowerRoman"/>
+      <w:lvlText w:val="%9."/>
+      <w:lvlJc w:val="right"/>
+      <w:pPr>
+        <w:ind w:left="7203" w:hanging="180"/>
+      </w:pPr>
+    </w:lvl>
+  </w:abstractNum>
+  <w:abstractNum w:abstractNumId="8" w15:restartNumberingAfterBreak="0">
+    <w:nsid w:val="5DE84BE0"/>
+    <w:multiLevelType w:val="hybridMultilevel"/>
+    <w:tmpl w:val="A9860EB6"/>
+    <w:lvl w:ilvl="0" w:tplc="0409000F">
+      <w:start w:val="1"/>
+      <w:numFmt w:val="decimal"/>
+      <w:lvlText w:val="%1."/>
+      <w:lvlJc w:val="left"/>
+      <w:pPr>
+        <w:ind w:left="720" w:hanging="360"/>
+      </w:pPr>
+      <w:rPr>
+        <w:rFonts w:hint="default"/>
+      </w:rPr>
+    </w:lvl>
+    <w:lvl w:ilvl="1" w:tplc="04090017">
+      <w:start w:val="1"/>
+      <w:numFmt w:val="lowerLetter"/>
+      <w:lvlText w:val="%2)"/>
+      <w:lvlJc w:val="left"/>
+      <w:pPr>
+        <w:ind w:left="1440" w:hanging="360"/>
+      </w:pPr>
+    </w:lvl>
+    <w:lvl w:ilvl="2" w:tplc="0409001B" w:tentative="1">
+      <w:start w:val="1"/>
+      <w:numFmt w:val="lowerRoman"/>
+      <w:lvlText w:val="%3."/>
+      <w:lvlJc w:val="right"/>
+      <w:pPr>
+        <w:ind w:left="2160" w:hanging="180"/>
+      </w:pPr>
+    </w:lvl>
+    <w:lvl w:ilvl="3" w:tplc="0409000F" w:tentative="1">
+      <w:start w:val="1"/>
+      <w:numFmt w:val="decimal"/>
+      <w:lvlText w:val="%4."/>
+      <w:lvlJc w:val="left"/>
+      <w:pPr>
+        <w:ind w:left="2880" w:hanging="360"/>
+      </w:pPr>
+    </w:lvl>
+    <w:lvl w:ilvl="4" w:tplc="04090019" w:tentative="1">
+      <w:start w:val="1"/>
+      <w:numFmt w:val="lowerLetter"/>
+      <w:lvlText w:val="%5."/>
+      <w:lvlJc w:val="left"/>
+      <w:pPr>
+        <w:ind w:left="3600" w:hanging="360"/>
+      </w:pPr>
+    </w:lvl>
+    <w:lvl w:ilvl="5" w:tplc="0409001B" w:tentative="1">
+      <w:start w:val="1"/>
+      <w:numFmt w:val="lowerRoman"/>
+      <w:lvlText w:val="%6."/>
+      <w:lvlJc w:val="right"/>
+      <w:pPr>
+        <w:ind w:left="4320" w:hanging="180"/>
+      </w:pPr>
+    </w:lvl>
+    <w:lvl w:ilvl="6" w:tplc="0409000F" w:tentative="1">
+      <w:start w:val="1"/>
+      <w:numFmt w:val="decimal"/>
+      <w:lvlText w:val="%7."/>
+      <w:lvlJc w:val="left"/>
+      <w:pPr>
+        <w:ind w:left="5040" w:hanging="360"/>
+      </w:pPr>
+    </w:lvl>
+    <w:lvl w:ilvl="7" w:tplc="04090019" w:tentative="1">
+      <w:start w:val="1"/>
+      <w:numFmt w:val="lowerLetter"/>
+      <w:lvlText w:val="%8."/>
+      <w:lvlJc w:val="left"/>
+      <w:pPr>
+        <w:ind w:left="5760" w:hanging="360"/>
+      </w:pPr>
+    </w:lvl>
+    <w:lvl w:ilvl="8" w:tplc="0409001B" w:tentative="1">
+      <w:start w:val="1"/>
+      <w:numFmt w:val="lowerRoman"/>
+      <w:lvlText w:val="%9."/>
+      <w:lvlJc w:val="right"/>
+      <w:pPr>
+        <w:ind w:left="6480" w:hanging="180"/>
+      </w:pPr>
+    </w:lvl>
+  </w:abstractNum>
+  <w:abstractNum w:abstractNumId="9" w15:restartNumberingAfterBreak="0">
     <w:nsid w:val="64820C48"/>
     <w:multiLevelType w:val="hybridMultilevel"/>
     <w:tmpl w:val="4636EE2C"/>
@@ -1002,10 +3674,309 @@
       </w:pPr>
     </w:lvl>
   </w:abstractNum>
+  <w:abstractNum w:abstractNumId="10" w15:restartNumberingAfterBreak="0">
+    <w:nsid w:val="6EEE6771"/>
+    <w:multiLevelType w:val="hybridMultilevel"/>
+    <w:tmpl w:val="BBC613F2"/>
+    <w:lvl w:ilvl="0" w:tplc="0409000F">
+      <w:start w:val="1"/>
+      <w:numFmt w:val="decimal"/>
+      <w:lvlText w:val="%1."/>
+      <w:lvlJc w:val="left"/>
+      <w:pPr>
+        <w:ind w:left="720" w:hanging="360"/>
+      </w:pPr>
+      <w:rPr>
+        <w:rFonts w:hint="default"/>
+      </w:rPr>
+    </w:lvl>
+    <w:lvl w:ilvl="1" w:tplc="04090019" w:tentative="1">
+      <w:start w:val="1"/>
+      <w:numFmt w:val="lowerLetter"/>
+      <w:lvlText w:val="%2."/>
+      <w:lvlJc w:val="left"/>
+      <w:pPr>
+        <w:ind w:left="1440" w:hanging="360"/>
+      </w:pPr>
+    </w:lvl>
+    <w:lvl w:ilvl="2" w:tplc="0409001B" w:tentative="1">
+      <w:start w:val="1"/>
+      <w:numFmt w:val="lowerRoman"/>
+      <w:lvlText w:val="%3."/>
+      <w:lvlJc w:val="right"/>
+      <w:pPr>
+        <w:ind w:left="2160" w:hanging="180"/>
+      </w:pPr>
+    </w:lvl>
+    <w:lvl w:ilvl="3" w:tplc="0409000F" w:tentative="1">
+      <w:start w:val="1"/>
+      <w:numFmt w:val="decimal"/>
+      <w:lvlText w:val="%4."/>
+      <w:lvlJc w:val="left"/>
+      <w:pPr>
+        <w:ind w:left="2880" w:hanging="360"/>
+      </w:pPr>
+    </w:lvl>
+    <w:lvl w:ilvl="4" w:tplc="04090019" w:tentative="1">
+      <w:start w:val="1"/>
+      <w:numFmt w:val="lowerLetter"/>
+      <w:lvlText w:val="%5."/>
+      <w:lvlJc w:val="left"/>
+      <w:pPr>
+        <w:ind w:left="3600" w:hanging="360"/>
+      </w:pPr>
+    </w:lvl>
+    <w:lvl w:ilvl="5" w:tplc="0409001B" w:tentative="1">
+      <w:start w:val="1"/>
+      <w:numFmt w:val="lowerRoman"/>
+      <w:lvlText w:val="%6."/>
+      <w:lvlJc w:val="right"/>
+      <w:pPr>
+        <w:ind w:left="4320" w:hanging="180"/>
+      </w:pPr>
+    </w:lvl>
+    <w:lvl w:ilvl="6" w:tplc="0409000F" w:tentative="1">
+      <w:start w:val="1"/>
+      <w:numFmt w:val="decimal"/>
+      <w:lvlText w:val="%7."/>
+      <w:lvlJc w:val="left"/>
+      <w:pPr>
+        <w:ind w:left="5040" w:hanging="360"/>
+      </w:pPr>
+    </w:lvl>
+    <w:lvl w:ilvl="7" w:tplc="04090019" w:tentative="1">
+      <w:start w:val="1"/>
+      <w:numFmt w:val="lowerLetter"/>
+      <w:lvlText w:val="%8."/>
+      <w:lvlJc w:val="left"/>
+      <w:pPr>
+        <w:ind w:left="5760" w:hanging="360"/>
+      </w:pPr>
+    </w:lvl>
+    <w:lvl w:ilvl="8" w:tplc="0409001B" w:tentative="1">
+      <w:start w:val="1"/>
+      <w:numFmt w:val="lowerRoman"/>
+      <w:lvlText w:val="%9."/>
+      <w:lvlJc w:val="right"/>
+      <w:pPr>
+        <w:ind w:left="6480" w:hanging="180"/>
+      </w:pPr>
+    </w:lvl>
+  </w:abstractNum>
+  <w:abstractNum w:abstractNumId="11" w15:restartNumberingAfterBreak="0">
+    <w:nsid w:val="76D47A75"/>
+    <w:multiLevelType w:val="hybridMultilevel"/>
+    <w:tmpl w:val="C44C2912"/>
+    <w:lvl w:ilvl="0" w:tplc="04090017">
+      <w:start w:val="1"/>
+      <w:numFmt w:val="lowerLetter"/>
+      <w:lvlText w:val="%1)"/>
+      <w:lvlJc w:val="left"/>
+      <w:pPr>
+        <w:ind w:left="1443" w:hanging="360"/>
+      </w:pPr>
+    </w:lvl>
+    <w:lvl w:ilvl="1" w:tplc="04090019" w:tentative="1">
+      <w:start w:val="1"/>
+      <w:numFmt w:val="lowerLetter"/>
+      <w:lvlText w:val="%2."/>
+      <w:lvlJc w:val="left"/>
+      <w:pPr>
+        <w:ind w:left="2163" w:hanging="360"/>
+      </w:pPr>
+    </w:lvl>
+    <w:lvl w:ilvl="2" w:tplc="0409001B" w:tentative="1">
+      <w:start w:val="1"/>
+      <w:numFmt w:val="lowerRoman"/>
+      <w:lvlText w:val="%3."/>
+      <w:lvlJc w:val="right"/>
+      <w:pPr>
+        <w:ind w:left="2883" w:hanging="180"/>
+      </w:pPr>
+    </w:lvl>
+    <w:lvl w:ilvl="3" w:tplc="0409000F" w:tentative="1">
+      <w:start w:val="1"/>
+      <w:numFmt w:val="decimal"/>
+      <w:lvlText w:val="%4."/>
+      <w:lvlJc w:val="left"/>
+      <w:pPr>
+        <w:ind w:left="3603" w:hanging="360"/>
+      </w:pPr>
+    </w:lvl>
+    <w:lvl w:ilvl="4" w:tplc="04090019" w:tentative="1">
+      <w:start w:val="1"/>
+      <w:numFmt w:val="lowerLetter"/>
+      <w:lvlText w:val="%5."/>
+      <w:lvlJc w:val="left"/>
+      <w:pPr>
+        <w:ind w:left="4323" w:hanging="360"/>
+      </w:pPr>
+    </w:lvl>
+    <w:lvl w:ilvl="5" w:tplc="0409001B" w:tentative="1">
+      <w:start w:val="1"/>
+      <w:numFmt w:val="lowerRoman"/>
+      <w:lvlText w:val="%6."/>
+      <w:lvlJc w:val="right"/>
+      <w:pPr>
+        <w:ind w:left="5043" w:hanging="180"/>
+      </w:pPr>
+    </w:lvl>
+    <w:lvl w:ilvl="6" w:tplc="0409000F" w:tentative="1">
+      <w:start w:val="1"/>
+      <w:numFmt w:val="decimal"/>
+      <w:lvlText w:val="%7."/>
+      <w:lvlJc w:val="left"/>
+      <w:pPr>
+        <w:ind w:left="5763" w:hanging="360"/>
+      </w:pPr>
+    </w:lvl>
+    <w:lvl w:ilvl="7" w:tplc="04090019" w:tentative="1">
+      <w:start w:val="1"/>
+      <w:numFmt w:val="lowerLetter"/>
+      <w:lvlText w:val="%8."/>
+      <w:lvlJc w:val="left"/>
+      <w:pPr>
+        <w:ind w:left="6483" w:hanging="360"/>
+      </w:pPr>
+    </w:lvl>
+    <w:lvl w:ilvl="8" w:tplc="0409001B" w:tentative="1">
+      <w:start w:val="1"/>
+      <w:numFmt w:val="lowerRoman"/>
+      <w:lvlText w:val="%9."/>
+      <w:lvlJc w:val="right"/>
+      <w:pPr>
+        <w:ind w:left="7203" w:hanging="180"/>
+      </w:pPr>
+    </w:lvl>
+  </w:abstractNum>
+  <w:abstractNum w:abstractNumId="12" w15:restartNumberingAfterBreak="0">
+    <w:nsid w:val="7D0F7C1A"/>
+    <w:multiLevelType w:val="hybridMultilevel"/>
+    <w:tmpl w:val="658C18DE"/>
+    <w:lvl w:ilvl="0" w:tplc="56542E66">
+      <w:start w:val="1"/>
+      <w:numFmt w:val="upperLetter"/>
+      <w:lvlText w:val="%1)"/>
+      <w:lvlJc w:val="left"/>
+      <w:pPr>
+        <w:ind w:left="720" w:hanging="360"/>
+      </w:pPr>
+      <w:rPr>
+        <w:rFonts w:hint="default"/>
+        <w:b/>
+        <w:sz w:val="24"/>
+      </w:rPr>
+    </w:lvl>
+    <w:lvl w:ilvl="1" w:tplc="04090019" w:tentative="1">
+      <w:start w:val="1"/>
+      <w:numFmt w:val="lowerLetter"/>
+      <w:lvlText w:val="%2."/>
+      <w:lvlJc w:val="left"/>
+      <w:pPr>
+        <w:ind w:left="1440" w:hanging="360"/>
+      </w:pPr>
+    </w:lvl>
+    <w:lvl w:ilvl="2" w:tplc="0409001B" w:tentative="1">
+      <w:start w:val="1"/>
+      <w:numFmt w:val="lowerRoman"/>
+      <w:lvlText w:val="%3."/>
+      <w:lvlJc w:val="right"/>
+      <w:pPr>
+        <w:ind w:left="2160" w:hanging="180"/>
+      </w:pPr>
+    </w:lvl>
+    <w:lvl w:ilvl="3" w:tplc="0409000F" w:tentative="1">
+      <w:start w:val="1"/>
+      <w:numFmt w:val="decimal"/>
+      <w:lvlText w:val="%4."/>
+      <w:lvlJc w:val="left"/>
+      <w:pPr>
+        <w:ind w:left="2880" w:hanging="360"/>
+      </w:pPr>
+    </w:lvl>
+    <w:lvl w:ilvl="4" w:tplc="04090019" w:tentative="1">
+      <w:start w:val="1"/>
+      <w:numFmt w:val="lowerLetter"/>
+      <w:lvlText w:val="%5."/>
+      <w:lvlJc w:val="left"/>
+      <w:pPr>
+        <w:ind w:left="3600" w:hanging="360"/>
+      </w:pPr>
+    </w:lvl>
+    <w:lvl w:ilvl="5" w:tplc="0409001B" w:tentative="1">
+      <w:start w:val="1"/>
+      <w:numFmt w:val="lowerRoman"/>
+      <w:lvlText w:val="%6."/>
+      <w:lvlJc w:val="right"/>
+      <w:pPr>
+        <w:ind w:left="4320" w:hanging="180"/>
+      </w:pPr>
+    </w:lvl>
+    <w:lvl w:ilvl="6" w:tplc="0409000F" w:tentative="1">
+      <w:start w:val="1"/>
+      <w:numFmt w:val="decimal"/>
+      <w:lvlText w:val="%7."/>
+      <w:lvlJc w:val="left"/>
+      <w:pPr>
+        <w:ind w:left="5040" w:hanging="360"/>
+      </w:pPr>
+    </w:lvl>
+    <w:lvl w:ilvl="7" w:tplc="04090019" w:tentative="1">
+      <w:start w:val="1"/>
+      <w:numFmt w:val="lowerLetter"/>
+      <w:lvlText w:val="%8."/>
+      <w:lvlJc w:val="left"/>
+      <w:pPr>
+        <w:ind w:left="5760" w:hanging="360"/>
+      </w:pPr>
+    </w:lvl>
+    <w:lvl w:ilvl="8" w:tplc="0409001B" w:tentative="1">
+      <w:start w:val="1"/>
+      <w:numFmt w:val="lowerRoman"/>
+      <w:lvlText w:val="%9."/>
+      <w:lvlJc w:val="right"/>
+      <w:pPr>
+        <w:ind w:left="6480" w:hanging="180"/>
+      </w:pPr>
+    </w:lvl>
+  </w:abstractNum>
   <w:num w:numId="1">
+    <w:abstractNumId w:val="9"/>
+  </w:num>
+  <w:num w:numId="2">
+    <w:abstractNumId w:val="3"/>
+  </w:num>
+  <w:num w:numId="3">
+    <w:abstractNumId w:val="10"/>
+  </w:num>
+  <w:num w:numId="4">
+    <w:abstractNumId w:val="6"/>
+  </w:num>
+  <w:num w:numId="5">
+    <w:abstractNumId w:val="2"/>
+  </w:num>
+  <w:num w:numId="6">
+    <w:abstractNumId w:val="11"/>
+  </w:num>
+  <w:num w:numId="7">
     <w:abstractNumId w:val="1"/>
   </w:num>
-  <w:num w:numId="2">
+  <w:num w:numId="8">
+    <w:abstractNumId w:val="12"/>
+  </w:num>
+  <w:num w:numId="9">
+    <w:abstractNumId w:val="5"/>
+  </w:num>
+  <w:num w:numId="10">
+    <w:abstractNumId w:val="4"/>
+  </w:num>
+  <w:num w:numId="11">
+    <w:abstractNumId w:val="7"/>
+  </w:num>
+  <w:num w:numId="12">
+    <w:abstractNumId w:val="8"/>
+  </w:num>
+  <w:num w:numId="13">
     <w:abstractNumId w:val="0"/>
   </w:num>
 </w:numbering>
@@ -1096,7 +4067,7 @@
     <w:lsdException w:name="Signature" w:semiHidden="1" w:unhideWhenUsed="1"/>
     <w:lsdException w:name="Default Paragraph Font" w:semiHidden="1" w:uiPriority="1" w:unhideWhenUsed="1"/>
     <w:lsdException w:name="Body Text" w:semiHidden="1" w:unhideWhenUsed="1"/>
-    <w:lsdException w:name="Body Text Indent" w:semiHidden="1" w:unhideWhenUsed="1"/>
+    <w:lsdException w:name="Body Text Indent" w:semiHidden="1" w:uiPriority="0" w:unhideWhenUsed="1"/>
     <w:lsdException w:name="List Continue" w:semiHidden="1" w:unhideWhenUsed="1"/>
     <w:lsdException w:name="List Continue 2" w:semiHidden="1" w:unhideWhenUsed="1"/>
     <w:lsdException w:name="List Continue 3" w:semiHidden="1" w:unhideWhenUsed="1"/>
@@ -1457,6 +4428,31 @@
       <w:contextualSpacing/>
     </w:pPr>
   </w:style>
+  <w:style w:type="paragraph" w:styleId="BodyTextIndent">
+    <w:name w:val="Body Text Indent"/>
+    <w:basedOn w:val="Normal"/>
+    <w:link w:val="BodyTextIndentChar"/>
+    <w:rsid w:val="00C9192D"/>
+    <w:pPr>
+      <w:ind w:left="720" w:hanging="720"/>
+      <w:jc w:val="both"/>
+    </w:pPr>
+    <w:rPr>
+      <w:rFonts w:ascii="Times New Roman" w:hAnsi="Times New Roman"/>
+    </w:rPr>
+  </w:style>
+  <w:style w:type="character" w:customStyle="1" w:styleId="BodyTextIndentChar">
+    <w:name w:val="Body Text Indent Char"/>
+    <w:basedOn w:val="DefaultParagraphFont"/>
+    <w:link w:val="BodyTextIndent"/>
+    <w:rsid w:val="00C9192D"/>
+    <w:rPr>
+      <w:rFonts w:ascii="Times New Roman" w:eastAsia="Times New Roman" w:hAnsi="Times New Roman" w:cs="Times New Roman"/>
+      <w:sz w:val="20"/>
+      <w:szCs w:val="20"/>
+      <w:lang w:eastAsia="en-US"/>
+    </w:rPr>
+  </w:style>
 </w:styles>
 </file>
 
